--- a/modules/1.0.0 - Lage der Baustelle, Lageplanskizze.docx
+++ b/modules/1.0.0 - Lage der Baustelle, Lageplanskizze.docx
@@ -57,6 +57,7 @@
       <w:r>
         <w:rPr>
           <w:rFonts w:ascii="DB Neo Office" w:hAnsi="DB Neo Office"/>
+          <w:color w:val="auto"/>
         </w:rPr>
         <w:tab/>
       </w:r>
@@ -97,6 +98,7 @@
               <w:rPr>
                 <w:rFonts w:ascii="DB Neo Office" w:hAnsi="DB Neo Office"/>
                 <w:bCs/>
+                <w:color w:val="auto"/>
               </w:rPr>
             </w:pPr>
           </w:p>
@@ -112,12 +114,14 @@
               <w:rPr>
                 <w:rFonts w:ascii="DB Neo Office" w:hAnsi="DB Neo Office"/>
                 <w:bCs/>
+                <w:color w:val="auto"/>
               </w:rPr>
             </w:pPr>
             <w:r>
               <w:rPr>
                 <w:rFonts w:ascii="DB Neo Office" w:hAnsi="DB Neo Office"/>
                 <w:bCs/>
+                <w:color w:val="auto"/>
               </w:rPr>
               <w:t>VzG-Strecke</w:t>
             </w:r>
@@ -135,12 +139,14 @@
               <w:rPr>
                 <w:rFonts w:ascii="DB Neo Office" w:hAnsi="DB Neo Office"/>
                 <w:bCs/>
+                <w:color w:val="auto"/>
               </w:rPr>
             </w:pPr>
             <w:r>
               <w:rPr>
                 <w:rFonts w:ascii="DB Neo Office" w:hAnsi="DB Neo Office"/>
                 <w:bCs/>
+                <w:color w:val="auto"/>
               </w:rPr>
               <w:t>Streckenabschnitt/Betriebsstelle,</w:t>
             </w:r>
@@ -148,6 +154,7 @@
               <w:rPr>
                 <w:rFonts w:ascii="DB Neo Office" w:hAnsi="DB Neo Office"/>
                 <w:bCs/>
+                <w:color w:val="auto"/>
               </w:rPr>
               <w:br/>
               <w:t>Gleis/Weiche</w:t>
@@ -165,12 +172,14 @@
               <w:rPr>
                 <w:rFonts w:ascii="DB Neo Office" w:hAnsi="DB Neo Office"/>
                 <w:bCs/>
+                <w:color w:val="auto"/>
               </w:rPr>
             </w:pPr>
             <w:r>
               <w:rPr>
                 <w:rFonts w:ascii="DB Neo Office" w:hAnsi="DB Neo Office"/>
                 <w:bCs/>
+                <w:color w:val="auto"/>
               </w:rPr>
               <w:t>von km</w:t>
             </w:r>
@@ -187,12 +196,14 @@
               <w:rPr>
                 <w:rFonts w:ascii="DB Neo Office" w:hAnsi="DB Neo Office"/>
                 <w:bCs/>
+                <w:color w:val="auto"/>
               </w:rPr>
             </w:pPr>
             <w:r>
               <w:rPr>
                 <w:rFonts w:ascii="DB Neo Office" w:hAnsi="DB Neo Office"/>
                 <w:bCs/>
+                <w:color w:val="auto"/>
               </w:rPr>
               <w:t>bis km</w:t>
             </w:r>
@@ -211,81 +222,85 @@
               <w:rPr>
                 <w:rFonts w:ascii="DB Neo Office" w:hAnsi="DB Neo Office"/>
                 <w:bCs/>
+                <w:color w:val="auto"/>
               </w:rPr>
             </w:pPr>
             <w:r>
               <w:rPr>
                 <w:rFonts w:ascii="DB Neo Office" w:hAnsi="DB Neo Office"/>
                 <w:bCs/>
+                <w:color w:val="auto"/>
               </w:rPr>
               <w:t>1.1.</w:t>
             </w:r>
             <w:r>
               <w:rPr>
                 <w:rFonts w:ascii="DB Neo Office" w:eastAsia="Calibri" w:hAnsi="DB Neo Office" w:cs="Arial"/>
-                <w:b/>
                 <w:bCs/>
+                <w:color w:val="auto"/>
               </w:rPr>
-              <w:fldChar w:fldCharType="begin">
-                <w:ffData>
-                  <w:name w:val="Kontrollkästchen6"/>
-                  <w:enabled/>
-                  <w:calcOnExit w:val="0"/>
-                  <w:checkBox>
-                    <w:sizeAuto/>
-                    <w:default w:val="0"/>
-                  </w:checkBox>
-                </w:ffData>
-              </w:fldChar>
-            </w:r>
-            <w:r>
-              <w:rPr>
-                <w:rFonts w:ascii="DB Neo Office" w:eastAsia="Calibri" w:hAnsi="DB Neo Office" w:cs="Arial"/>
-                <w:b/>
-                <w:bCs/>
-              </w:rPr>
-              <w:instrText xml:space="preserve"> FORMCHECKBOX </w:instrText>
-            </w:r>
-            <w:r>
-              <w:rPr>
-                <w:rFonts w:ascii="DB Neo Office" w:eastAsia="Calibri" w:hAnsi="DB Neo Office" w:cs="Arial"/>
-                <w:b/>
-                <w:bCs/>
-              </w:rPr>
-            </w:r>
-            <w:r>
-              <w:rPr>
-                <w:rFonts w:ascii="DB Neo Office" w:eastAsia="Calibri" w:hAnsi="DB Neo Office" w:cs="Arial"/>
-                <w:b/>
-                <w:bCs/>
-              </w:rPr>
-              <w:fldChar w:fldCharType="separate"/>
-            </w:r>
-            <w:r>
-              <w:rPr>
-                <w:rFonts w:ascii="DB Neo Office" w:eastAsia="Calibri" w:hAnsi="DB Neo Office" w:cs="Arial"/>
-                <w:b/>
-                <w:bCs/>
-              </w:rPr>
-              <w:fldChar w:fldCharType="end"/>
+              <w:t>1</w:t>
             </w:r>
           </w:p>
         </w:tc>
-        <w:tc>
-          <w:tcPr>
-            <w:tcW w:w="992" w:type="dxa"/>
-          </w:tcPr>
-          <w:p>
-            <w:pPr>
-              <w:pStyle w:val="Ebene4"/>
-              <w:ind w:left="0" w:firstLine="0"/>
-              <w:rPr>
-                <w:rFonts w:ascii="DB Neo Office" w:hAnsi="DB Neo Office"/>
-                <w:bCs/>
-              </w:rPr>
-            </w:pPr>
-          </w:p>
-        </w:tc>
+        <w:sdt>
+          <w:sdtPr>
+            <w:rPr>
+              <w:rFonts w:ascii="DB Neo Office" w:hAnsi="DB Neo Office"/>
+              <w:bCs/>
+              <w:color w:val="auto"/>
+            </w:rPr>
+            <w:alias w:val="VzG"/>
+            <w:tag w:val="VzG"/>
+            <w:id w:val="115496096"/>
+            <w:placeholder>
+              <w:docPart w:val="E95605F0D36248AA823909648EF48C48"/>
+            </w:placeholder>
+            <w:dropDownList>
+              <w:listItem w:displayText="2113" w:value="2113"/>
+              <w:listItem w:displayText="2400" w:value="2400"/>
+              <w:listItem w:displayText="2423" w:value="2423"/>
+              <w:listItem w:displayText="2550" w:value="2550"/>
+              <w:listItem w:displayText="2800" w:value="2800"/>
+              <w:listItem w:displayText="2801" w:value="2801"/>
+              <w:listItem w:displayText="2810" w:value="2810"/>
+              <w:listItem w:displayText="2811" w:value="2811"/>
+              <w:listItem w:displayText="2816" w:value="2816"/>
+              <w:listItem w:displayText="2823" w:value="2823"/>
+              <w:listItem w:displayText="2824" w:value="2824"/>
+              <w:listItem w:displayText="2840" w:value="2840"/>
+              <w:listItem w:displayText="2841" w:value="2841"/>
+              <w:listItem w:displayText="2842" w:value="2842"/>
+              <w:listItem w:displayText="2843" w:value="2843"/>
+            </w:dropDownList>
+          </w:sdtPr>
+          <w:sdtContent>
+            <w:tc>
+              <w:tcPr>
+                <w:tcW w:w="992" w:type="dxa"/>
+              </w:tcPr>
+              <w:p>
+                <w:pPr>
+                  <w:pStyle w:val="Ebene4"/>
+                  <w:ind w:left="0" w:firstLine="0"/>
+                  <w:rPr>
+                    <w:rFonts w:ascii="DB Neo Office" w:hAnsi="DB Neo Office"/>
+                    <w:bCs/>
+                    <w:color w:val="auto"/>
+                  </w:rPr>
+                </w:pPr>
+                <w:r>
+                  <w:rPr>
+                    <w:rFonts w:ascii="DB Neo Office" w:hAnsi="DB Neo Office"/>
+                    <w:bCs/>
+                    <w:color w:val="auto"/>
+                  </w:rPr>
+                  <w:t>2113</w:t>
+                </w:r>
+              </w:p>
+            </w:tc>
+          </w:sdtContent>
+        </w:sdt>
         <w:tc>
           <w:tcPr>
             <w:tcW w:w="3544" w:type="dxa"/>
@@ -297,6 +312,7 @@
               <w:rPr>
                 <w:rFonts w:ascii="DB Neo Office" w:hAnsi="DB Neo Office"/>
                 <w:bCs/>
+                <w:color w:val="auto"/>
               </w:rPr>
             </w:pPr>
           </w:p>
@@ -312,6 +328,7 @@
               <w:rPr>
                 <w:rFonts w:ascii="DB Neo Office" w:hAnsi="DB Neo Office"/>
                 <w:bCs/>
+                <w:color w:val="auto"/>
               </w:rPr>
             </w:pPr>
           </w:p>
@@ -327,6 +344,7 @@
               <w:rPr>
                 <w:rFonts w:ascii="DB Neo Office" w:hAnsi="DB Neo Office"/>
                 <w:bCs/>
+                <w:color w:val="auto"/>
               </w:rPr>
             </w:pPr>
           </w:p>
@@ -344,81 +362,85 @@
               <w:rPr>
                 <w:rFonts w:ascii="DB Neo Office" w:hAnsi="DB Neo Office"/>
                 <w:bCs/>
+                <w:color w:val="auto"/>
               </w:rPr>
             </w:pPr>
             <w:r>
               <w:rPr>
                 <w:rFonts w:ascii="DB Neo Office" w:hAnsi="DB Neo Office"/>
                 <w:bCs/>
+                <w:color w:val="auto"/>
               </w:rPr>
               <w:t>1.1.</w:t>
             </w:r>
             <w:r>
               <w:rPr>
                 <w:rFonts w:ascii="DB Neo Office" w:eastAsia="Calibri" w:hAnsi="DB Neo Office" w:cs="Arial"/>
-                <w:b/>
                 <w:bCs/>
+                <w:color w:val="auto"/>
               </w:rPr>
-              <w:fldChar w:fldCharType="begin">
-                <w:ffData>
-                  <w:name w:val="Kontrollkästchen6"/>
-                  <w:enabled/>
-                  <w:calcOnExit w:val="0"/>
-                  <w:checkBox>
-                    <w:sizeAuto/>
-                    <w:default w:val="0"/>
-                  </w:checkBox>
-                </w:ffData>
-              </w:fldChar>
-            </w:r>
-            <w:r>
-              <w:rPr>
-                <w:rFonts w:ascii="DB Neo Office" w:eastAsia="Calibri" w:hAnsi="DB Neo Office" w:cs="Arial"/>
-                <w:b/>
-                <w:bCs/>
-              </w:rPr>
-              <w:instrText xml:space="preserve"> FORMCHECKBOX </w:instrText>
-            </w:r>
-            <w:r>
-              <w:rPr>
-                <w:rFonts w:ascii="DB Neo Office" w:eastAsia="Calibri" w:hAnsi="DB Neo Office" w:cs="Arial"/>
-                <w:b/>
-                <w:bCs/>
-              </w:rPr>
-            </w:r>
-            <w:r>
-              <w:rPr>
-                <w:rFonts w:ascii="DB Neo Office" w:eastAsia="Calibri" w:hAnsi="DB Neo Office" w:cs="Arial"/>
-                <w:b/>
-                <w:bCs/>
-              </w:rPr>
-              <w:fldChar w:fldCharType="separate"/>
-            </w:r>
-            <w:r>
-              <w:rPr>
-                <w:rFonts w:ascii="DB Neo Office" w:eastAsia="Calibri" w:hAnsi="DB Neo Office" w:cs="Arial"/>
-                <w:b/>
-                <w:bCs/>
-              </w:rPr>
-              <w:fldChar w:fldCharType="end"/>
+              <w:t>2</w:t>
             </w:r>
           </w:p>
         </w:tc>
-        <w:tc>
-          <w:tcPr>
-            <w:tcW w:w="992" w:type="dxa"/>
-          </w:tcPr>
-          <w:p>
-            <w:pPr>
-              <w:pStyle w:val="Ebene4"/>
-              <w:ind w:left="0" w:firstLine="0"/>
-              <w:rPr>
-                <w:rFonts w:ascii="DB Neo Office" w:hAnsi="DB Neo Office"/>
-                <w:bCs/>
-              </w:rPr>
-            </w:pPr>
-          </w:p>
-        </w:tc>
+        <w:sdt>
+          <w:sdtPr>
+            <w:rPr>
+              <w:rFonts w:ascii="DB Neo Office" w:hAnsi="DB Neo Office"/>
+              <w:bCs/>
+              <w:color w:val="auto"/>
+            </w:rPr>
+            <w:alias w:val="VzG"/>
+            <w:tag w:val="VzG"/>
+            <w:id w:val="1141536127"/>
+            <w:placeholder>
+              <w:docPart w:val="45B8EBF0A2A0495A8D46A5727DB14E27"/>
+            </w:placeholder>
+            <w:dropDownList>
+              <w:listItem w:displayText="2113" w:value="2113"/>
+              <w:listItem w:displayText="2400" w:value="2400"/>
+              <w:listItem w:displayText="2423" w:value="2423"/>
+              <w:listItem w:displayText="2550" w:value="2550"/>
+              <w:listItem w:displayText="2800" w:value="2800"/>
+              <w:listItem w:displayText="2801" w:value="2801"/>
+              <w:listItem w:displayText="2810" w:value="2810"/>
+              <w:listItem w:displayText="2811" w:value="2811"/>
+              <w:listItem w:displayText="2816" w:value="2816"/>
+              <w:listItem w:displayText="2823" w:value="2823"/>
+              <w:listItem w:displayText="2824" w:value="2824"/>
+              <w:listItem w:displayText="2840" w:value="2840"/>
+              <w:listItem w:displayText="2841" w:value="2841"/>
+              <w:listItem w:displayText="2842" w:value="2842"/>
+              <w:listItem w:displayText="2843" w:value="2843"/>
+            </w:dropDownList>
+          </w:sdtPr>
+          <w:sdtContent>
+            <w:tc>
+              <w:tcPr>
+                <w:tcW w:w="992" w:type="dxa"/>
+              </w:tcPr>
+              <w:p>
+                <w:pPr>
+                  <w:pStyle w:val="Ebene4"/>
+                  <w:ind w:left="0" w:firstLine="0"/>
+                  <w:rPr>
+                    <w:rFonts w:ascii="DB Neo Office" w:hAnsi="DB Neo Office"/>
+                    <w:bCs/>
+                    <w:color w:val="auto"/>
+                  </w:rPr>
+                </w:pPr>
+                <w:r>
+                  <w:rPr>
+                    <w:rFonts w:ascii="DB Neo Office" w:hAnsi="DB Neo Office"/>
+                    <w:bCs/>
+                    <w:color w:val="auto"/>
+                  </w:rPr>
+                  <w:t>2113</w:t>
+                </w:r>
+              </w:p>
+            </w:tc>
+          </w:sdtContent>
+        </w:sdt>
         <w:tc>
           <w:tcPr>
             <w:tcW w:w="3544" w:type="dxa"/>
@@ -430,6 +452,7 @@
               <w:rPr>
                 <w:rFonts w:ascii="DB Neo Office" w:hAnsi="DB Neo Office"/>
                 <w:bCs/>
+                <w:color w:val="auto"/>
               </w:rPr>
             </w:pPr>
           </w:p>
@@ -445,6 +468,7 @@
               <w:rPr>
                 <w:rFonts w:ascii="DB Neo Office" w:hAnsi="DB Neo Office"/>
                 <w:bCs/>
+                <w:color w:val="auto"/>
               </w:rPr>
             </w:pPr>
           </w:p>
@@ -460,6 +484,271 @@
               <w:rPr>
                 <w:rFonts w:ascii="DB Neo Office" w:hAnsi="DB Neo Office"/>
                 <w:bCs/>
+                <w:color w:val="auto"/>
+              </w:rPr>
+            </w:pPr>
+          </w:p>
+        </w:tc>
+      </w:tr>
+      <w:tr>
+        <w:tc>
+          <w:tcPr>
+            <w:tcW w:w="987" w:type="dxa"/>
+          </w:tcPr>
+          <w:p>
+            <w:pPr>
+              <w:pStyle w:val="Ebene4"/>
+              <w:ind w:left="0" w:firstLine="0"/>
+              <w:rPr>
+                <w:rFonts w:ascii="DB Neo Office" w:hAnsi="DB Neo Office"/>
+                <w:bCs/>
+                <w:color w:val="auto"/>
+              </w:rPr>
+            </w:pPr>
+            <w:r>
+              <w:rPr>
+                <w:rFonts w:ascii="DB Neo Office" w:hAnsi="DB Neo Office"/>
+                <w:bCs/>
+                <w:color w:val="auto"/>
+              </w:rPr>
+              <w:t>1.1.3</w:t>
+            </w:r>
+          </w:p>
+        </w:tc>
+        <w:sdt>
+          <w:sdtPr>
+            <w:rPr>
+              <w:rFonts w:ascii="DB Neo Office" w:hAnsi="DB Neo Office"/>
+              <w:bCs/>
+              <w:color w:val="auto"/>
+            </w:rPr>
+            <w:alias w:val="VzG"/>
+            <w:tag w:val="VzG"/>
+            <w:id w:val="1068312189"/>
+            <w:placeholder>
+              <w:docPart w:val="C3664F68A0F845D5AF1742EAB5A6508C"/>
+            </w:placeholder>
+            <w:dropDownList>
+              <w:listItem w:displayText="2113" w:value="2113"/>
+              <w:listItem w:displayText="2400" w:value="2400"/>
+              <w:listItem w:displayText="2423" w:value="2423"/>
+              <w:listItem w:displayText="2550" w:value="2550"/>
+              <w:listItem w:displayText="2800" w:value="2800"/>
+              <w:listItem w:displayText="2801" w:value="2801"/>
+              <w:listItem w:displayText="2810" w:value="2810"/>
+              <w:listItem w:displayText="2811" w:value="2811"/>
+              <w:listItem w:displayText="2816" w:value="2816"/>
+              <w:listItem w:displayText="2823" w:value="2823"/>
+              <w:listItem w:displayText="2824" w:value="2824"/>
+              <w:listItem w:displayText="2840" w:value="2840"/>
+              <w:listItem w:displayText="2841" w:value="2841"/>
+              <w:listItem w:displayText="2842" w:value="2842"/>
+              <w:listItem w:displayText="2843" w:value="2843"/>
+            </w:dropDownList>
+          </w:sdtPr>
+          <w:sdtContent>
+            <w:tc>
+              <w:tcPr>
+                <w:tcW w:w="992" w:type="dxa"/>
+              </w:tcPr>
+              <w:p>
+                <w:pPr>
+                  <w:pStyle w:val="Ebene4"/>
+                  <w:ind w:left="0" w:firstLine="0"/>
+                  <w:rPr>
+                    <w:rFonts w:ascii="DB Neo Office" w:hAnsi="DB Neo Office"/>
+                    <w:bCs/>
+                    <w:color w:val="auto"/>
+                  </w:rPr>
+                </w:pPr>
+                <w:r>
+                  <w:rPr>
+                    <w:rFonts w:ascii="DB Neo Office" w:hAnsi="DB Neo Office"/>
+                    <w:bCs/>
+                    <w:color w:val="auto"/>
+                  </w:rPr>
+                  <w:t>2113</w:t>
+                </w:r>
+              </w:p>
+            </w:tc>
+          </w:sdtContent>
+        </w:sdt>
+        <w:tc>
+          <w:tcPr>
+            <w:tcW w:w="3544" w:type="dxa"/>
+          </w:tcPr>
+          <w:p>
+            <w:pPr>
+              <w:pStyle w:val="Ebene4"/>
+              <w:ind w:left="0" w:firstLine="0"/>
+              <w:rPr>
+                <w:rFonts w:ascii="DB Neo Office" w:hAnsi="DB Neo Office"/>
+                <w:bCs/>
+                <w:color w:val="auto"/>
+              </w:rPr>
+            </w:pPr>
+          </w:p>
+        </w:tc>
+        <w:tc>
+          <w:tcPr>
+            <w:tcW w:w="1134" w:type="dxa"/>
+          </w:tcPr>
+          <w:p>
+            <w:pPr>
+              <w:pStyle w:val="Ebene4"/>
+              <w:ind w:left="0" w:firstLine="0"/>
+              <w:rPr>
+                <w:rFonts w:ascii="DB Neo Office" w:hAnsi="DB Neo Office"/>
+                <w:bCs/>
+                <w:color w:val="auto"/>
+              </w:rPr>
+            </w:pPr>
+          </w:p>
+        </w:tc>
+        <w:tc>
+          <w:tcPr>
+            <w:tcW w:w="1134" w:type="dxa"/>
+          </w:tcPr>
+          <w:p>
+            <w:pPr>
+              <w:pStyle w:val="Ebene4"/>
+              <w:ind w:left="0" w:firstLine="0"/>
+              <w:rPr>
+                <w:rFonts w:ascii="DB Neo Office" w:hAnsi="DB Neo Office"/>
+                <w:bCs/>
+                <w:color w:val="auto"/>
+              </w:rPr>
+            </w:pPr>
+          </w:p>
+        </w:tc>
+      </w:tr>
+      <w:tr>
+        <w:tc>
+          <w:tcPr>
+            <w:tcW w:w="987" w:type="dxa"/>
+          </w:tcPr>
+          <w:p>
+            <w:pPr>
+              <w:pStyle w:val="Ebene4"/>
+              <w:ind w:left="0" w:firstLine="0"/>
+              <w:rPr>
+                <w:rFonts w:ascii="DB Neo Office" w:hAnsi="DB Neo Office"/>
+                <w:bCs/>
+                <w:color w:val="auto"/>
+              </w:rPr>
+            </w:pPr>
+            <w:r>
+              <w:rPr>
+                <w:rFonts w:ascii="DB Neo Office" w:hAnsi="DB Neo Office"/>
+                <w:bCs/>
+                <w:color w:val="auto"/>
+              </w:rPr>
+              <w:t>1.1.4</w:t>
+            </w:r>
+          </w:p>
+        </w:tc>
+        <w:sdt>
+          <w:sdtPr>
+            <w:rPr>
+              <w:rFonts w:ascii="DB Neo Office" w:hAnsi="DB Neo Office"/>
+              <w:bCs/>
+              <w:color w:val="auto"/>
+            </w:rPr>
+            <w:alias w:val="VzG"/>
+            <w:tag w:val="VzG"/>
+            <w:id w:val="993297201"/>
+            <w:placeholder>
+              <w:docPart w:val="83AE4217F1194B079ABA3DC2D253CFD3"/>
+            </w:placeholder>
+            <w:dropDownList>
+              <w:listItem w:displayText="2113" w:value="2113"/>
+              <w:listItem w:displayText="2400" w:value="2400"/>
+              <w:listItem w:displayText="2423" w:value="2423"/>
+              <w:listItem w:displayText="2550" w:value="2550"/>
+              <w:listItem w:displayText="2800" w:value="2800"/>
+              <w:listItem w:displayText="2801" w:value="2801"/>
+              <w:listItem w:displayText="2810" w:value="2810"/>
+              <w:listItem w:displayText="2811" w:value="2811"/>
+              <w:listItem w:displayText="2816" w:value="2816"/>
+              <w:listItem w:displayText="2823" w:value="2823"/>
+              <w:listItem w:displayText="2824" w:value="2824"/>
+              <w:listItem w:displayText="2840" w:value="2840"/>
+              <w:listItem w:displayText="2841" w:value="2841"/>
+              <w:listItem w:displayText="2842" w:value="2842"/>
+              <w:listItem w:displayText="2843" w:value="2843"/>
+            </w:dropDownList>
+          </w:sdtPr>
+          <w:sdtContent>
+            <w:tc>
+              <w:tcPr>
+                <w:tcW w:w="992" w:type="dxa"/>
+              </w:tcPr>
+              <w:p>
+                <w:pPr>
+                  <w:pStyle w:val="Ebene4"/>
+                  <w:ind w:left="0" w:firstLine="0"/>
+                  <w:rPr>
+                    <w:rFonts w:ascii="DB Neo Office" w:hAnsi="DB Neo Office"/>
+                    <w:bCs/>
+                    <w:color w:val="auto"/>
+                  </w:rPr>
+                </w:pPr>
+                <w:r>
+                  <w:rPr>
+                    <w:rFonts w:ascii="DB Neo Office" w:hAnsi="DB Neo Office"/>
+                    <w:bCs/>
+                    <w:color w:val="auto"/>
+                  </w:rPr>
+                  <w:t>2113</w:t>
+                </w:r>
+              </w:p>
+            </w:tc>
+          </w:sdtContent>
+        </w:sdt>
+        <w:tc>
+          <w:tcPr>
+            <w:tcW w:w="3544" w:type="dxa"/>
+          </w:tcPr>
+          <w:p>
+            <w:pPr>
+              <w:pStyle w:val="Ebene4"/>
+              <w:ind w:left="0" w:firstLine="0"/>
+              <w:rPr>
+                <w:rFonts w:ascii="DB Neo Office" w:hAnsi="DB Neo Office"/>
+                <w:bCs/>
+                <w:color w:val="auto"/>
+              </w:rPr>
+            </w:pPr>
+          </w:p>
+        </w:tc>
+        <w:tc>
+          <w:tcPr>
+            <w:tcW w:w="1134" w:type="dxa"/>
+          </w:tcPr>
+          <w:p>
+            <w:pPr>
+              <w:pStyle w:val="Ebene4"/>
+              <w:ind w:left="0" w:firstLine="0"/>
+              <w:rPr>
+                <w:rFonts w:ascii="DB Neo Office" w:hAnsi="DB Neo Office"/>
+                <w:bCs/>
+                <w:color w:val="auto"/>
+              </w:rPr>
+            </w:pPr>
+          </w:p>
+        </w:tc>
+        <w:tc>
+          <w:tcPr>
+            <w:tcW w:w="1134" w:type="dxa"/>
+          </w:tcPr>
+          <w:p>
+            <w:pPr>
+              <w:pStyle w:val="Ebene4"/>
+              <w:ind w:left="0" w:firstLine="0"/>
+              <w:rPr>
+                <w:rFonts w:ascii="DB Neo Office" w:hAnsi="DB Neo Office"/>
+                <w:bCs/>
+                <w:color w:val="auto"/>
               </w:rPr>
             </w:pPr>
           </w:p>
@@ -471,6 +760,7 @@
         <w:pStyle w:val="berschrift3"/>
         <w:rPr>
           <w:rFonts w:ascii="DB Neo Office" w:hAnsi="DB Neo Office"/>
+          <w:color w:val="auto"/>
         </w:rPr>
       </w:pPr>
       <w:r>
@@ -498,6 +788,7 @@
       <w:r>
         <w:rPr>
           <w:rFonts w:ascii="DB Neo Office" w:hAnsi="DB Neo Office"/>
+          <w:color w:val="auto"/>
         </w:rPr>
         <w:tab/>
         <w:t xml:space="preserve">Anlage </w:t>
@@ -505,6 +796,7 @@
       <w:r>
         <w:rPr>
           <w:rFonts w:ascii="DB Neo Office" w:hAnsi="DB Neo Office"/>
+          <w:color w:val="auto"/>
         </w:rPr>
         <w:t>1</w:t>
       </w:r>
@@ -530,9 +822,12 @@
       </w:r>
     </w:p>
     <w:sectPr>
-      <w:headerReference w:type="default" r:id="rId14"/>
-      <w:footerReference w:type="default" r:id="rId15"/>
-      <w:headerReference w:type="first" r:id="rId16"/>
+      <w:headerReference w:type="even" r:id="rId14"/>
+      <w:headerReference w:type="default" r:id="rId15"/>
+      <w:footerReference w:type="even" r:id="rId16"/>
+      <w:footerReference w:type="default" r:id="rId17"/>
+      <w:headerReference w:type="first" r:id="rId18"/>
+      <w:footerReference w:type="first" r:id="rId19"/>
       <w:type w:val="continuous"/>
       <w:pgSz w:w="11906" w:h="16838" w:code="9"/>
       <w:pgMar w:top="1134" w:right="1134" w:bottom="1134" w:left="1134" w:header="567" w:footer="567" w:gutter="0"/>
@@ -571,6 +866,16 @@
   <w:p>
     <w:pPr>
       <w:pStyle w:val="Fuzeile"/>
+    </w:pPr>
+  </w:p>
+</w:ftr>
+</file>
+
+<file path=word/footer2.xml><?xml version="1.0" encoding="utf-8"?>
+<w:ftr xmlns:wpc="http://schemas.microsoft.com/office/word/2010/wordprocessingCanvas" xmlns:cx="http://schemas.microsoft.com/office/drawing/2014/chartex" xmlns:cx1="http://schemas.microsoft.com/office/drawing/2015/9/8/chartex" xmlns:cx2="http://schemas.microsoft.com/office/drawing/2015/10/21/chartex" xmlns:cx3="http://schemas.microsoft.com/office/drawing/2016/5/9/chartex" xmlns:cx4="http://schemas.microsoft.com/office/drawing/2016/5/10/chartex" xmlns:cx5="http://schemas.microsoft.com/office/drawing/2016/5/11/chartex" xmlns:cx6="http://schemas.microsoft.com/office/drawing/2016/5/12/chartex" xmlns:cx7="http://schemas.microsoft.com/office/drawing/2016/5/13/chartex" xmlns:cx8="http://schemas.microsoft.com/office/drawing/2016/5/14/chartex" xmlns:mc="http://schemas.openxmlformats.org/markup-compatibility/2006" xmlns:aink="http://schemas.microsoft.com/office/drawing/2016/ink" xmlns:am3d="http://schemas.microsoft.com/office/drawing/2017/model3d" xmlns:o="urn:schemas-microsoft-com:office:office" xmlns:oel="http://schemas.microsoft.com/office/2019/extlst" xmlns:r="http://schemas.openxmlformats.org/officeDocument/2006/relationships" xmlns:m="http://schemas.openxmlformats.org/officeDocument/2006/math" xmlns:v="urn:schemas-microsoft-com:vml" xmlns:wp14="http://schemas.microsoft.com/office/word/2010/wordprocessingDrawing" xmlns:wp="http://schemas.openxmlformats.org/drawingml/2006/wordprocessingDrawing" xmlns:w10="urn:schemas-microsoft-com:office:word" xmlns:w="http://schemas.openxmlformats.org/wordprocessingml/2006/main" xmlns:w14="http://schemas.microsoft.com/office/word/2010/wordml" xmlns:w15="http://schemas.microsoft.com/office/word/2012/wordml" xmlns:w16cex="http://schemas.microsoft.com/office/word/2018/wordml/cex" xmlns:w16cid="http://schemas.microsoft.com/office/word/2016/wordml/cid" xmlns:w16="http://schemas.microsoft.com/office/word/2018/wordml" xmlns:w16du="http://schemas.microsoft.com/office/word/2023/wordml/word16du" xmlns:w16sdtdh="http://schemas.microsoft.com/office/word/2020/wordml/sdtdatahash" xmlns:w16sdtfl="http://schemas.microsoft.com/office/word/2024/wordml/sdtformatlock" xmlns:w16se="http://schemas.microsoft.com/office/word/2015/wordml/symex" xmlns:wpg="http://schemas.microsoft.com/office/word/2010/wordprocessingGroup" xmlns:wpi="http://schemas.microsoft.com/office/word/2010/wordprocessingInk" xmlns:wne="http://schemas.microsoft.com/office/word/2006/wordml" xmlns:wps="http://schemas.microsoft.com/office/word/2010/wordprocessingShape" mc:Ignorable="w14 w15 w16se w16cid w16 w16cex w16sdtdh w16sdtfl w16du wp14">
+  <w:p>
+    <w:pPr>
+      <w:pStyle w:val="Fuzeile"/>
       <w:tabs>
         <w:tab w:val="clear" w:pos="9072"/>
         <w:tab w:val="right" w:pos="9639"/>
@@ -580,6 +885,7 @@
         <w:rFonts w:ascii="DB Office" w:hAnsi="DB Office"/>
       </w:rPr>
     </w:pPr>
+    <w:proofErr w:type="spellStart"/>
     <w:r>
       <w:rPr>
         <w:rFonts w:ascii="DB Office" w:hAnsi="DB Office"/>
@@ -587,8 +893,9 @@
         <w:sz w:val="22"/>
         <w:szCs w:val="22"/>
       </w:rPr>
-      <w:t>I.02.01.09 NV Textbausteine</w:t>
+      <w:t>Betra</w:t>
     </w:r>
+    <w:proofErr w:type="spellEnd"/>
     <w:r>
       <w:rPr>
         <w:rFonts w:ascii="DB Office" w:hAnsi="DB Office"/>
@@ -596,9 +903,8 @@
         <w:sz w:val="22"/>
         <w:szCs w:val="22"/>
       </w:rPr>
-      <w:t xml:space="preserve"> </w:t>
+      <w:t xml:space="preserve"> F33 XXXX-26</w:t>
     </w:r>
-    <w:proofErr w:type="spellStart"/>
     <w:r>
       <w:rPr>
         <w:rFonts w:ascii="DB Office" w:hAnsi="DB Office"/>
@@ -606,80 +912,7 @@
         <w:sz w:val="22"/>
         <w:szCs w:val="22"/>
       </w:rPr>
-      <w:t>Betra</w:t>
-    </w:r>
-    <w:proofErr w:type="spellEnd"/>
-    <w:r>
-      <w:rPr>
-        <w:rFonts w:ascii="DB Office" w:hAnsi="DB Office"/>
-        <w:snapToGrid w:val="0"/>
-        <w:sz w:val="22"/>
-        <w:szCs w:val="22"/>
-      </w:rPr>
-      <w:t xml:space="preserve"> ab 1</w:t>
-    </w:r>
-    <w:r>
-      <w:rPr>
-        <w:rFonts w:ascii="DB Office" w:hAnsi="DB Office"/>
-        <w:snapToGrid w:val="0"/>
-        <w:sz w:val="22"/>
-        <w:szCs w:val="22"/>
-      </w:rPr>
-      <w:t>4</w:t>
-    </w:r>
-    <w:r>
-      <w:rPr>
-        <w:rFonts w:ascii="DB Office" w:hAnsi="DB Office"/>
-        <w:snapToGrid w:val="0"/>
-        <w:sz w:val="22"/>
-        <w:szCs w:val="22"/>
-      </w:rPr>
-      <w:t>.12.2</w:t>
-    </w:r>
-    <w:r>
-      <w:rPr>
-        <w:rFonts w:ascii="DB Office" w:hAnsi="DB Office"/>
-        <w:snapToGrid w:val="0"/>
-        <w:sz w:val="22"/>
-        <w:szCs w:val="22"/>
-      </w:rPr>
-      <w:t>5</w:t>
-    </w:r>
-    <w:r>
-      <w:rPr>
-        <w:rFonts w:ascii="DB Office" w:hAnsi="DB Office"/>
-        <w:snapToGrid w:val="0"/>
-        <w:sz w:val="22"/>
-        <w:szCs w:val="22"/>
-      </w:rPr>
-      <w:t xml:space="preserve"> </w:t>
-    </w:r>
-    <w:r>
-      <w:rPr>
-        <w:rFonts w:ascii="DB Office" w:hAnsi="DB Office"/>
-        <w:snapToGrid w:val="0"/>
-        <w:sz w:val="22"/>
-        <w:szCs w:val="22"/>
-      </w:rPr>
-      <w:t>(</w:t>
-    </w:r>
-    <w:r>
-      <w:rPr>
-        <w:rFonts w:ascii="DB Office" w:hAnsi="DB Office"/>
-        <w:snapToGrid w:val="0"/>
-        <w:sz w:val="22"/>
-        <w:szCs w:val="22"/>
-      </w:rPr>
-      <w:t>2026</w:t>
-    </w:r>
-    <w:r>
-      <w:rPr>
-        <w:rFonts w:ascii="DB Office" w:hAnsi="DB Office"/>
-        <w:snapToGrid w:val="0"/>
-        <w:sz w:val="22"/>
-        <w:szCs w:val="22"/>
-      </w:rPr>
-      <w:t>)</w:t>
+      <w:tab/>
     </w:r>
     <w:r>
       <w:rPr>
@@ -815,6 +1048,16 @@
         <w:rStyle w:val="Seitenzahl"/>
         <w:rFonts w:ascii="DB Office" w:hAnsi="DB Office"/>
       </w:rPr>
+    </w:pPr>
+  </w:p>
+</w:ftr>
+</file>
+
+<file path=word/footer3.xml><?xml version="1.0" encoding="utf-8"?>
+<w:ftr xmlns:wpc="http://schemas.microsoft.com/office/word/2010/wordprocessingCanvas" xmlns:cx="http://schemas.microsoft.com/office/drawing/2014/chartex" xmlns:cx1="http://schemas.microsoft.com/office/drawing/2015/9/8/chartex" xmlns:cx2="http://schemas.microsoft.com/office/drawing/2015/10/21/chartex" xmlns:cx3="http://schemas.microsoft.com/office/drawing/2016/5/9/chartex" xmlns:cx4="http://schemas.microsoft.com/office/drawing/2016/5/10/chartex" xmlns:cx5="http://schemas.microsoft.com/office/drawing/2016/5/11/chartex" xmlns:cx6="http://schemas.microsoft.com/office/drawing/2016/5/12/chartex" xmlns:cx7="http://schemas.microsoft.com/office/drawing/2016/5/13/chartex" xmlns:cx8="http://schemas.microsoft.com/office/drawing/2016/5/14/chartex" xmlns:mc="http://schemas.openxmlformats.org/markup-compatibility/2006" xmlns:aink="http://schemas.microsoft.com/office/drawing/2016/ink" xmlns:am3d="http://schemas.microsoft.com/office/drawing/2017/model3d" xmlns:o="urn:schemas-microsoft-com:office:office" xmlns:oel="http://schemas.microsoft.com/office/2019/extlst" xmlns:r="http://schemas.openxmlformats.org/officeDocument/2006/relationships" xmlns:m="http://schemas.openxmlformats.org/officeDocument/2006/math" xmlns:v="urn:schemas-microsoft-com:vml" xmlns:wp14="http://schemas.microsoft.com/office/word/2010/wordprocessingDrawing" xmlns:wp="http://schemas.openxmlformats.org/drawingml/2006/wordprocessingDrawing" xmlns:w10="urn:schemas-microsoft-com:office:word" xmlns:w="http://schemas.openxmlformats.org/wordprocessingml/2006/main" xmlns:w14="http://schemas.microsoft.com/office/word/2010/wordml" xmlns:w15="http://schemas.microsoft.com/office/word/2012/wordml" xmlns:w16cex="http://schemas.microsoft.com/office/word/2018/wordml/cex" xmlns:w16cid="http://schemas.microsoft.com/office/word/2016/wordml/cid" xmlns:w16="http://schemas.microsoft.com/office/word/2018/wordml" xmlns:w16du="http://schemas.microsoft.com/office/word/2023/wordml/word16du" xmlns:w16sdtdh="http://schemas.microsoft.com/office/word/2020/wordml/sdtdatahash" xmlns:w16sdtfl="http://schemas.microsoft.com/office/word/2024/wordml/sdtformatlock" xmlns:w16se="http://schemas.microsoft.com/office/word/2015/wordml/symex" xmlns:wpg="http://schemas.microsoft.com/office/word/2010/wordprocessingGroup" xmlns:wpi="http://schemas.microsoft.com/office/word/2010/wordprocessingInk" xmlns:wne="http://schemas.microsoft.com/office/word/2006/wordml" xmlns:wps="http://schemas.microsoft.com/office/word/2010/wordprocessingShape" mc:Ignorable="w14 w15 w16se w16cid w16 w16cex w16sdtdh w16sdtfl w16du wp14">
+  <w:p>
+    <w:pPr>
+      <w:pStyle w:val="Fuzeile"/>
     </w:pPr>
   </w:p>
 </w:ftr>
@@ -845,6 +1088,16 @@
 </file>
 
 <file path=word/header1.xml><?xml version="1.0" encoding="utf-8"?>
+<w:hdr xmlns:wpc="http://schemas.microsoft.com/office/word/2010/wordprocessingCanvas" xmlns:cx="http://schemas.microsoft.com/office/drawing/2014/chartex" xmlns:cx1="http://schemas.microsoft.com/office/drawing/2015/9/8/chartex" xmlns:cx2="http://schemas.microsoft.com/office/drawing/2015/10/21/chartex" xmlns:cx3="http://schemas.microsoft.com/office/drawing/2016/5/9/chartex" xmlns:cx4="http://schemas.microsoft.com/office/drawing/2016/5/10/chartex" xmlns:cx5="http://schemas.microsoft.com/office/drawing/2016/5/11/chartex" xmlns:cx6="http://schemas.microsoft.com/office/drawing/2016/5/12/chartex" xmlns:cx7="http://schemas.microsoft.com/office/drawing/2016/5/13/chartex" xmlns:cx8="http://schemas.microsoft.com/office/drawing/2016/5/14/chartex" xmlns:mc="http://schemas.openxmlformats.org/markup-compatibility/2006" xmlns:aink="http://schemas.microsoft.com/office/drawing/2016/ink" xmlns:am3d="http://schemas.microsoft.com/office/drawing/2017/model3d" xmlns:o="urn:schemas-microsoft-com:office:office" xmlns:oel="http://schemas.microsoft.com/office/2019/extlst" xmlns:r="http://schemas.openxmlformats.org/officeDocument/2006/relationships" xmlns:m="http://schemas.openxmlformats.org/officeDocument/2006/math" xmlns:v="urn:schemas-microsoft-com:vml" xmlns:wp14="http://schemas.microsoft.com/office/word/2010/wordprocessingDrawing" xmlns:wp="http://schemas.openxmlformats.org/drawingml/2006/wordprocessingDrawing" xmlns:w10="urn:schemas-microsoft-com:office:word" xmlns:w="http://schemas.openxmlformats.org/wordprocessingml/2006/main" xmlns:w14="http://schemas.microsoft.com/office/word/2010/wordml" xmlns:w15="http://schemas.microsoft.com/office/word/2012/wordml" xmlns:w16cex="http://schemas.microsoft.com/office/word/2018/wordml/cex" xmlns:w16cid="http://schemas.microsoft.com/office/word/2016/wordml/cid" xmlns:w16="http://schemas.microsoft.com/office/word/2018/wordml" xmlns:w16du="http://schemas.microsoft.com/office/word/2023/wordml/word16du" xmlns:w16sdtdh="http://schemas.microsoft.com/office/word/2020/wordml/sdtdatahash" xmlns:w16sdtfl="http://schemas.microsoft.com/office/word/2024/wordml/sdtformatlock" xmlns:w16se="http://schemas.microsoft.com/office/word/2015/wordml/symex" xmlns:wpg="http://schemas.microsoft.com/office/word/2010/wordprocessingGroup" xmlns:wpi="http://schemas.microsoft.com/office/word/2010/wordprocessingInk" xmlns:wne="http://schemas.microsoft.com/office/word/2006/wordml" xmlns:wps="http://schemas.microsoft.com/office/word/2010/wordprocessingShape" mc:Ignorable="w14 w15 w16se w16cid w16 w16cex w16sdtdh w16sdtfl w16du wp14">
+  <w:p>
+    <w:pPr>
+      <w:pStyle w:val="Kopfzeile"/>
+    </w:pPr>
+  </w:p>
+</w:hdr>
+</file>
+
+<file path=word/header2.xml><?xml version="1.0" encoding="utf-8"?>
 <w:hdr xmlns:wpc="http://schemas.microsoft.com/office/word/2010/wordprocessingCanvas" xmlns:cx="http://schemas.microsoft.com/office/drawing/2014/chartex" xmlns:cx1="http://schemas.microsoft.com/office/drawing/2015/9/8/chartex" xmlns:cx2="http://schemas.microsoft.com/office/drawing/2015/10/21/chartex" xmlns:cx3="http://schemas.microsoft.com/office/drawing/2016/5/9/chartex" xmlns:cx4="http://schemas.microsoft.com/office/drawing/2016/5/10/chartex" xmlns:cx5="http://schemas.microsoft.com/office/drawing/2016/5/11/chartex" xmlns:cx6="http://schemas.microsoft.com/office/drawing/2016/5/12/chartex" xmlns:cx7="http://schemas.microsoft.com/office/drawing/2016/5/13/chartex" xmlns:cx8="http://schemas.microsoft.com/office/drawing/2016/5/14/chartex" xmlns:mc="http://schemas.openxmlformats.org/markup-compatibility/2006" xmlns:aink="http://schemas.microsoft.com/office/drawing/2016/ink" xmlns:am3d="http://schemas.microsoft.com/office/drawing/2017/model3d" xmlns:o="urn:schemas-microsoft-com:office:office" xmlns:oel="http://schemas.microsoft.com/office/2019/extlst" xmlns:r="http://schemas.openxmlformats.org/officeDocument/2006/relationships" xmlns:m="http://schemas.openxmlformats.org/officeDocument/2006/math" xmlns:v="urn:schemas-microsoft-com:vml" xmlns:wp14="http://schemas.microsoft.com/office/word/2010/wordprocessingDrawing" xmlns:wp="http://schemas.openxmlformats.org/drawingml/2006/wordprocessingDrawing" xmlns:w10="urn:schemas-microsoft-com:office:word" xmlns:w="http://schemas.openxmlformats.org/wordprocessingml/2006/main" xmlns:w14="http://schemas.microsoft.com/office/word/2010/wordml" xmlns:w15="http://schemas.microsoft.com/office/word/2012/wordml" xmlns:w16cex="http://schemas.microsoft.com/office/word/2018/wordml/cex" xmlns:w16cid="http://schemas.microsoft.com/office/word/2016/wordml/cid" xmlns:w16="http://schemas.microsoft.com/office/word/2018/wordml" xmlns:w16du="http://schemas.microsoft.com/office/word/2023/wordml/word16du" xmlns:w16sdtdh="http://schemas.microsoft.com/office/word/2020/wordml/sdtdatahash" xmlns:w16sdtfl="http://schemas.microsoft.com/office/word/2024/wordml/sdtformatlock" xmlns:w16se="http://schemas.microsoft.com/office/word/2015/wordml/symex" xmlns:wpg="http://schemas.microsoft.com/office/word/2010/wordprocessingGroup" xmlns:wpi="http://schemas.microsoft.com/office/word/2010/wordprocessingInk" xmlns:wne="http://schemas.microsoft.com/office/word/2006/wordml" xmlns:wps="http://schemas.microsoft.com/office/word/2010/wordprocessingShape" mc:Ignorable="w14 w15 w16se w16cid w16 w16cex w16sdtdh w16sdtfl w16du wp14">
   <w:tbl>
     <w:tblPr>
@@ -902,7 +1155,7 @@
 </w:hdr>
 </file>
 
-<file path=word/header2.xml><?xml version="1.0" encoding="utf-8"?>
+<file path=word/header3.xml><?xml version="1.0" encoding="utf-8"?>
 <w:hdr xmlns:wpc="http://schemas.microsoft.com/office/word/2010/wordprocessingCanvas" xmlns:cx="http://schemas.microsoft.com/office/drawing/2014/chartex" xmlns:cx1="http://schemas.microsoft.com/office/drawing/2015/9/8/chartex" xmlns:cx2="http://schemas.microsoft.com/office/drawing/2015/10/21/chartex" xmlns:cx3="http://schemas.microsoft.com/office/drawing/2016/5/9/chartex" xmlns:cx4="http://schemas.microsoft.com/office/drawing/2016/5/10/chartex" xmlns:cx5="http://schemas.microsoft.com/office/drawing/2016/5/11/chartex" xmlns:cx6="http://schemas.microsoft.com/office/drawing/2016/5/12/chartex" xmlns:cx7="http://schemas.microsoft.com/office/drawing/2016/5/13/chartex" xmlns:cx8="http://schemas.microsoft.com/office/drawing/2016/5/14/chartex" xmlns:mc="http://schemas.openxmlformats.org/markup-compatibility/2006" xmlns:aink="http://schemas.microsoft.com/office/drawing/2016/ink" xmlns:am3d="http://schemas.microsoft.com/office/drawing/2017/model3d" xmlns:o="urn:schemas-microsoft-com:office:office" xmlns:oel="http://schemas.microsoft.com/office/2019/extlst" xmlns:r="http://schemas.openxmlformats.org/officeDocument/2006/relationships" xmlns:m="http://schemas.openxmlformats.org/officeDocument/2006/math" xmlns:v="urn:schemas-microsoft-com:vml" xmlns:wp14="http://schemas.microsoft.com/office/word/2010/wordprocessingDrawing" xmlns:wp="http://schemas.openxmlformats.org/drawingml/2006/wordprocessingDrawing" xmlns:w10="urn:schemas-microsoft-com:office:word" xmlns:w="http://schemas.openxmlformats.org/wordprocessingml/2006/main" xmlns:w14="http://schemas.microsoft.com/office/word/2010/wordml" xmlns:w15="http://schemas.microsoft.com/office/word/2012/wordml" xmlns:w16cex="http://schemas.microsoft.com/office/word/2018/wordml/cex" xmlns:w16cid="http://schemas.microsoft.com/office/word/2016/wordml/cid" xmlns:w16="http://schemas.microsoft.com/office/word/2018/wordml" xmlns:w16du="http://schemas.microsoft.com/office/word/2023/wordml/word16du" xmlns:w16sdtdh="http://schemas.microsoft.com/office/word/2020/wordml/sdtdatahash" xmlns:w16sdtfl="http://schemas.microsoft.com/office/word/2024/wordml/sdtformatlock" xmlns:w16se="http://schemas.microsoft.com/office/word/2015/wordml/symex" xmlns:wpg="http://schemas.microsoft.com/office/word/2010/wordprocessingGroup" xmlns:wpi="http://schemas.microsoft.com/office/word/2010/wordprocessingInk" xmlns:wne="http://schemas.microsoft.com/office/word/2006/wordml" xmlns:wps="http://schemas.microsoft.com/office/word/2010/wordprocessingShape" mc:Ignorable="w14 w15 w16se w16cid w16 w16cex w16sdtdh w16sdtfl w16du wp14">
   <w:p>
     <w:pPr>
@@ -6479,6 +6732,751 @@
     </w:rPr>
   </w:style>
 </w:styles>
+</file>
+
+<file path=word/glossary/document.xml><?xml version="1.0" encoding="utf-8"?>
+<w:glossaryDocument xmlns:wpc="http://schemas.microsoft.com/office/word/2010/wordprocessingCanvas" xmlns:cx="http://schemas.microsoft.com/office/drawing/2014/chartex" xmlns:cx1="http://schemas.microsoft.com/office/drawing/2015/9/8/chartex" xmlns:cx2="http://schemas.microsoft.com/office/drawing/2015/10/21/chartex" xmlns:cx3="http://schemas.microsoft.com/office/drawing/2016/5/9/chartex" xmlns:cx4="http://schemas.microsoft.com/office/drawing/2016/5/10/chartex" xmlns:cx5="http://schemas.microsoft.com/office/drawing/2016/5/11/chartex" xmlns:cx6="http://schemas.microsoft.com/office/drawing/2016/5/12/chartex" xmlns:cx7="http://schemas.microsoft.com/office/drawing/2016/5/13/chartex" xmlns:cx8="http://schemas.microsoft.com/office/drawing/2016/5/14/chartex" xmlns:mc="http://schemas.openxmlformats.org/markup-compatibility/2006" xmlns:aink="http://schemas.microsoft.com/office/drawing/2016/ink" xmlns:am3d="http://schemas.microsoft.com/office/drawing/2017/model3d" xmlns:o="urn:schemas-microsoft-com:office:office" xmlns:oel="http://schemas.microsoft.com/office/2019/extlst" xmlns:r="http://schemas.openxmlformats.org/officeDocument/2006/relationships" xmlns:m="http://schemas.openxmlformats.org/officeDocument/2006/math" xmlns:v="urn:schemas-microsoft-com:vml" xmlns:wp14="http://schemas.microsoft.com/office/word/2010/wordprocessingDrawing" xmlns:wp="http://schemas.openxmlformats.org/drawingml/2006/wordprocessingDrawing" xmlns:w10="urn:schemas-microsoft-com:office:word" xmlns:w="http://schemas.openxmlformats.org/wordprocessingml/2006/main" xmlns:w14="http://schemas.microsoft.com/office/word/2010/wordml" xmlns:w15="http://schemas.microsoft.com/office/word/2012/wordml" xmlns:w16cex="http://schemas.microsoft.com/office/word/2018/wordml/cex" xmlns:w16cid="http://schemas.microsoft.com/office/word/2016/wordml/cid" xmlns:w16="http://schemas.microsoft.com/office/word/2018/wordml" xmlns:w16du="http://schemas.microsoft.com/office/word/2023/wordml/word16du" xmlns:w16sdtdh="http://schemas.microsoft.com/office/word/2020/wordml/sdtdatahash" xmlns:w16sdtfl="http://schemas.microsoft.com/office/word/2024/wordml/sdtformatlock" xmlns:w16se="http://schemas.microsoft.com/office/word/2015/wordml/symex" xmlns:wpg="http://schemas.microsoft.com/office/word/2010/wordprocessingGroup" xmlns:wpi="http://schemas.microsoft.com/office/word/2010/wordprocessingInk" xmlns:wne="http://schemas.microsoft.com/office/word/2006/wordml" xmlns:wps="http://schemas.microsoft.com/office/word/2010/wordprocessingShape" mc:Ignorable="w14 w15 w16se w16cid w16 w16cex w16sdtdh w16sdtfl w16du wp14">
+  <w:docParts>
+    <w:docPart>
+      <w:docPartPr>
+        <w:name w:val="E95605F0D36248AA823909648EF48C48"/>
+        <w:category>
+          <w:name w:val="Allgemein"/>
+          <w:gallery w:val="placeholder"/>
+        </w:category>
+        <w:types>
+          <w:type w:val="bbPlcHdr"/>
+        </w:types>
+        <w:behaviors>
+          <w:behavior w:val="content"/>
+        </w:behaviors>
+        <w:guid w:val="{CB3B3A61-EFC3-4F8D-8555-D58AF91D8249}"/>
+      </w:docPartPr>
+      <w:docPartBody>
+        <w:p>
+          <w:pPr>
+            <w:pStyle w:val="E95605F0D36248AA823909648EF48C48"/>
+          </w:pPr>
+          <w:r>
+            <w:rPr>
+              <w:rStyle w:val="Platzhaltertext"/>
+            </w:rPr>
+            <w:t>Wählen Sie ein Element aus.</w:t>
+          </w:r>
+        </w:p>
+      </w:docPartBody>
+    </w:docPart>
+    <w:docPart>
+      <w:docPartPr>
+        <w:name w:val="45B8EBF0A2A0495A8D46A5727DB14E27"/>
+        <w:category>
+          <w:name w:val="Allgemein"/>
+          <w:gallery w:val="placeholder"/>
+        </w:category>
+        <w:types>
+          <w:type w:val="bbPlcHdr"/>
+        </w:types>
+        <w:behaviors>
+          <w:behavior w:val="content"/>
+        </w:behaviors>
+        <w:guid w:val="{BEF15D36-BBCF-4BC5-A494-D34E5853ED7C}"/>
+      </w:docPartPr>
+      <w:docPartBody>
+        <w:p>
+          <w:pPr>
+            <w:pStyle w:val="45B8EBF0A2A0495A8D46A5727DB14E27"/>
+          </w:pPr>
+          <w:r>
+            <w:rPr>
+              <w:rStyle w:val="Platzhaltertext"/>
+            </w:rPr>
+            <w:t>Wählen Sie ein Element aus.</w:t>
+          </w:r>
+        </w:p>
+      </w:docPartBody>
+    </w:docPart>
+    <w:docPart>
+      <w:docPartPr>
+        <w:name w:val="C3664F68A0F845D5AF1742EAB5A6508C"/>
+        <w:category>
+          <w:name w:val="Allgemein"/>
+          <w:gallery w:val="placeholder"/>
+        </w:category>
+        <w:types>
+          <w:type w:val="bbPlcHdr"/>
+        </w:types>
+        <w:behaviors>
+          <w:behavior w:val="content"/>
+        </w:behaviors>
+        <w:guid w:val="{0A1355C8-847E-4BDB-B855-49D4409BF6DD}"/>
+      </w:docPartPr>
+      <w:docPartBody>
+        <w:p>
+          <w:pPr>
+            <w:pStyle w:val="C3664F68A0F845D5AF1742EAB5A6508C"/>
+          </w:pPr>
+          <w:r>
+            <w:rPr>
+              <w:rStyle w:val="Platzhaltertext"/>
+            </w:rPr>
+            <w:t>Wählen Sie ein Element aus.</w:t>
+          </w:r>
+        </w:p>
+      </w:docPartBody>
+    </w:docPart>
+    <w:docPart>
+      <w:docPartPr>
+        <w:name w:val="83AE4217F1194B079ABA3DC2D253CFD3"/>
+        <w:category>
+          <w:name w:val="Allgemein"/>
+          <w:gallery w:val="placeholder"/>
+        </w:category>
+        <w:types>
+          <w:type w:val="bbPlcHdr"/>
+        </w:types>
+        <w:behaviors>
+          <w:behavior w:val="content"/>
+        </w:behaviors>
+        <w:guid w:val="{7E2A773A-59FD-456F-8BB4-64B66D7252F5}"/>
+      </w:docPartPr>
+      <w:docPartBody>
+        <w:p>
+          <w:pPr>
+            <w:pStyle w:val="83AE4217F1194B079ABA3DC2D253CFD3"/>
+          </w:pPr>
+          <w:r>
+            <w:rPr>
+              <w:rStyle w:val="Platzhaltertext"/>
+            </w:rPr>
+            <w:t>Wählen Sie ein Element aus.</w:t>
+          </w:r>
+        </w:p>
+      </w:docPartBody>
+    </w:docPart>
+  </w:docParts>
+</w:glossaryDocument>
+</file>
+
+<file path=word/glossary/fontTable.xml><?xml version="1.0" encoding="utf-8"?>
+<w:fonts xmlns:mc="http://schemas.openxmlformats.org/markup-compatibility/2006" xmlns:r="http://schemas.openxmlformats.org/officeDocument/2006/relationships" xmlns:w="http://schemas.openxmlformats.org/wordprocessingml/2006/main" xmlns:w14="http://schemas.microsoft.com/office/word/2010/wordml" xmlns:w15="http://schemas.microsoft.com/office/word/2012/wordml" xmlns:w16cex="http://schemas.microsoft.com/office/word/2018/wordml/cex" xmlns:w16cid="http://schemas.microsoft.com/office/word/2016/wordml/cid" xmlns:w16="http://schemas.microsoft.com/office/word/2018/wordml" xmlns:w16du="http://schemas.microsoft.com/office/word/2023/wordml/word16du" xmlns:w16sdtdh="http://schemas.microsoft.com/office/word/2020/wordml/sdtdatahash" xmlns:w16sdtfl="http://schemas.microsoft.com/office/word/2024/wordml/sdtformatlock" xmlns:w16se="http://schemas.microsoft.com/office/word/2015/wordml/symex" mc:Ignorable="w14 w15 w16se w16cid w16 w16cex w16sdtdh w16sdtfl w16du">
+  <w:font w:name="Symbol">
+    <w:panose1 w:val="05050102010706020507"/>
+    <w:charset w:val="02"/>
+    <w:family w:val="roman"/>
+    <w:pitch w:val="variable"/>
+    <w:sig w:usb0="00000000" w:usb1="10000000" w:usb2="00000000" w:usb3="00000000" w:csb0="80000000" w:csb1="00000000"/>
+  </w:font>
+  <w:font w:name="Times New Roman">
+    <w:panose1 w:val="02020603050405020304"/>
+    <w:charset w:val="00"/>
+    <w:family w:val="roman"/>
+    <w:pitch w:val="variable"/>
+    <w:sig w:usb0="E0002EFF" w:usb1="C000785B" w:usb2="00000009" w:usb3="00000000" w:csb0="000001FF" w:csb1="00000000"/>
+  </w:font>
+  <w:font w:name="Helv">
+    <w:panose1 w:val="020B0604020202030204"/>
+    <w:charset w:val="00"/>
+    <w:family w:val="swiss"/>
+    <w:pitch w:val="variable"/>
+    <w:sig w:usb0="00000003" w:usb1="00000000" w:usb2="00000000" w:usb3="00000000" w:csb0="00000001" w:csb1="00000000"/>
+  </w:font>
+  <w:font w:name="Courier New">
+    <w:panose1 w:val="02070309020205020404"/>
+    <w:charset w:val="00"/>
+    <w:family w:val="modern"/>
+    <w:pitch w:val="fixed"/>
+    <w:sig w:usb0="E0002EFF" w:usb1="C0007843" w:usb2="00000009" w:usb3="00000000" w:csb0="000001FF" w:csb1="00000000"/>
+  </w:font>
+  <w:font w:name="Wingdings">
+    <w:panose1 w:val="05000000000000000000"/>
+    <w:charset w:val="02"/>
+    <w:family w:val="auto"/>
+    <w:pitch w:val="variable"/>
+    <w:sig w:usb0="00000000" w:usb1="10000000" w:usb2="00000000" w:usb3="00000000" w:csb0="80000000" w:csb1="00000000"/>
+  </w:font>
+  <w:font w:name="DB Office">
+    <w:altName w:val="Calibri"/>
+    <w:charset w:val="00"/>
+    <w:family w:val="swiss"/>
+    <w:pitch w:val="variable"/>
+    <w:sig w:usb0="A00000AF" w:usb1="1000204B" w:usb2="00000000" w:usb3="00000000" w:csb0="00000093" w:csb1="00000000"/>
+  </w:font>
+  <w:font w:name="Arial">
+    <w:panose1 w:val="020B0604020202020204"/>
+    <w:charset w:val="00"/>
+    <w:family w:val="swiss"/>
+    <w:pitch w:val="variable"/>
+    <w:sig w:usb0="E0002EFF" w:usb1="C000785B" w:usb2="00000009" w:usb3="00000000" w:csb0="000001FF" w:csb1="00000000"/>
+  </w:font>
+  <w:font w:name="Tahoma">
+    <w:panose1 w:val="020B0604030504040204"/>
+    <w:charset w:val="00"/>
+    <w:family w:val="swiss"/>
+    <w:pitch w:val="variable"/>
+    <w:sig w:usb0="E1002EFF" w:usb1="C000605B" w:usb2="00000029" w:usb3="00000000" w:csb0="000101FF" w:csb1="00000000"/>
+  </w:font>
+  <w:font w:name="Calibri">
+    <w:panose1 w:val="020F0502020204030204"/>
+    <w:charset w:val="00"/>
+    <w:family w:val="swiss"/>
+    <w:pitch w:val="variable"/>
+    <w:sig w:usb0="E4002EFF" w:usb1="C200247B" w:usb2="00000009" w:usb3="00000000" w:csb0="000001FF" w:csb1="00000000"/>
+  </w:font>
+  <w:font w:name="Segoe UI">
+    <w:panose1 w:val="020B0502040204020203"/>
+    <w:charset w:val="00"/>
+    <w:family w:val="swiss"/>
+    <w:pitch w:val="variable"/>
+    <w:sig w:usb0="E4002EFF" w:usb1="C000E47F" w:usb2="00000009" w:usb3="00000000" w:csb0="000001FF" w:csb1="00000000"/>
+  </w:font>
+  <w:font w:name="DB Neo Office">
+    <w:altName w:val="Calibri"/>
+    <w:charset w:val="00"/>
+    <w:family w:val="auto"/>
+    <w:pitch w:val="variable"/>
+    <w:sig w:usb0="A00000FF" w:usb1="4000206B" w:usb2="00000000" w:usb3="00000000" w:csb0="00000093" w:csb1="00000000"/>
+  </w:font>
+  <w:font w:name="Yu Gothic Light">
+    <w:altName w:val="游ゴシック Light"/>
+    <w:panose1 w:val="020B0300000000000000"/>
+    <w:charset w:val="80"/>
+    <w:family w:val="swiss"/>
+    <w:pitch w:val="variable"/>
+    <w:sig w:usb0="E00002FF" w:usb1="2AC7FDFF" w:usb2="00000016" w:usb3="00000000" w:csb0="0002009F" w:csb1="00000000"/>
+  </w:font>
+  <w:font w:name="Calibri Light">
+    <w:panose1 w:val="020F0302020204030204"/>
+    <w:charset w:val="00"/>
+    <w:family w:val="swiss"/>
+    <w:pitch w:val="variable"/>
+    <w:sig w:usb0="E4002EFF" w:usb1="C200247B" w:usb2="00000009" w:usb3="00000000" w:csb0="000001FF" w:csb1="00000000"/>
+  </w:font>
+  <w:font w:name="Yu Mincho">
+    <w:altName w:val="游明朝"/>
+    <w:charset w:val="80"/>
+    <w:family w:val="roman"/>
+    <w:pitch w:val="variable"/>
+    <w:sig w:usb0="800002E7" w:usb1="2AC7FCFF" w:usb2="00000012" w:usb3="00000000" w:csb0="0002009F" w:csb1="00000000"/>
+  </w:font>
+  <w:font w:name="Aptos">
+    <w:charset w:val="00"/>
+    <w:family w:val="swiss"/>
+    <w:pitch w:val="variable"/>
+    <w:sig w:usb0="20000287" w:usb1="00000003" w:usb2="00000000" w:usb3="00000000" w:csb0="0000019F" w:csb1="00000000"/>
+  </w:font>
+  <w:font w:name="Aptos Display">
+    <w:charset w:val="00"/>
+    <w:family w:val="swiss"/>
+    <w:pitch w:val="variable"/>
+    <w:sig w:usb0="20000287" w:usb1="00000003" w:usb2="00000000" w:usb3="00000000" w:csb0="0000019F" w:csb1="00000000"/>
+  </w:font>
+</w:fonts>
+</file>
+
+<file path=word/glossary/settings.xml><?xml version="1.0" encoding="utf-8"?>
+<w:settings xmlns:mc="http://schemas.openxmlformats.org/markup-compatibility/2006" xmlns:o="urn:schemas-microsoft-com:office:office" xmlns:r="http://schemas.openxmlformats.org/officeDocument/2006/relationships" xmlns:m="http://schemas.openxmlformats.org/officeDocument/2006/math" xmlns:v="urn:schemas-microsoft-com:vml" xmlns:w10="urn:schemas-microsoft-com:office:word" xmlns:w="http://schemas.openxmlformats.org/wordprocessingml/2006/main" xmlns:w14="http://schemas.microsoft.com/office/word/2010/wordml" xmlns:w15="http://schemas.microsoft.com/office/word/2012/wordml" xmlns:w16cex="http://schemas.microsoft.com/office/word/2018/wordml/cex" xmlns:w16cid="http://schemas.microsoft.com/office/word/2016/wordml/cid" xmlns:w16="http://schemas.microsoft.com/office/word/2018/wordml" xmlns:w16du="http://schemas.microsoft.com/office/word/2023/wordml/word16du" xmlns:w16sdtdh="http://schemas.microsoft.com/office/word/2020/wordml/sdtdatahash" xmlns:w16sdtfl="http://schemas.microsoft.com/office/word/2024/wordml/sdtformatlock" xmlns:w16se="http://schemas.microsoft.com/office/word/2015/wordml/symex" xmlns:sl="http://schemas.openxmlformats.org/schemaLibrary/2006/main" mc:Ignorable="w14 w15 w16se w16cid w16 w16cex w16sdtdh w16sdtfl w16du">
+  <w:view w:val="normal"/>
+  <w:defaultTabStop w:val="708"/>
+  <w:hyphenationZone w:val="425"/>
+  <w:characterSpacingControl w:val="doNotCompress"/>
+  <w:compat>
+    <w:useFELayout/>
+    <w:compatSetting w:name="compatibilityMode" w:uri="http://schemas.microsoft.com/office/word" w:val="15"/>
+    <w:compatSetting w:name="overrideTableStyleFontSizeAndJustification" w:uri="http://schemas.microsoft.com/office/word" w:val="1"/>
+    <w:compatSetting w:name="enableOpenTypeFeatures" w:uri="http://schemas.microsoft.com/office/word" w:val="1"/>
+    <w:compatSetting w:name="doNotFlipMirrorIndents" w:uri="http://schemas.microsoft.com/office/word" w:val="1"/>
+    <w:compatSetting w:name="differentiateMultirowTableHeaders" w:uri="http://schemas.microsoft.com/office/word" w:val="1"/>
+    <w:compatSetting w:name="useWord2013TrackBottomHyphenation" w:uri="http://schemas.microsoft.com/office/word" w:val="0"/>
+  </w:compat>
+  <w:rsids>
+    <w:rsidRoot w:val="00016FFD"/>
+    <w:rsid w:val="00016FFD"/>
+    <w:rsid w:val="006D2068"/>
+    <w:rsid w:val="00F34B9D"/>
+  </w:rsids>
+  <m:mathPr>
+    <m:mathFont m:val="Cambria Math"/>
+    <m:brkBin m:val="before"/>
+    <m:brkBinSub m:val="--"/>
+    <m:smallFrac m:val="0"/>
+    <m:dispDef/>
+    <m:lMargin m:val="0"/>
+    <m:rMargin m:val="0"/>
+    <m:defJc m:val="centerGroup"/>
+    <m:wrapIndent m:val="1440"/>
+    <m:intLim m:val="subSup"/>
+    <m:naryLim m:val="undOvr"/>
+  </m:mathPr>
+  <w:themeFontLang w:val="de-DE"/>
+  <w:clrSchemeMapping w:bg1="light1" w:t1="dark1" w:bg2="light2" w:t2="dark2" w:accent1="accent1" w:accent2="accent2" w:accent3="accent3" w:accent4="accent4" w:accent5="accent5" w:accent6="accent6" w:hyperlink="hyperlink" w:followedHyperlink="followedHyperlink"/>
+  <w:decimalSymbol w:val=","/>
+  <w:listSeparator w:val=";"/>
+  <w15:chartTrackingRefBased/>
+</w:settings>
+</file>
+
+<file path=word/glossary/styles.xml><?xml version="1.0" encoding="utf-8"?>
+<w:styles xmlns:mc="http://schemas.openxmlformats.org/markup-compatibility/2006" xmlns:r="http://schemas.openxmlformats.org/officeDocument/2006/relationships" xmlns:w="http://schemas.openxmlformats.org/wordprocessingml/2006/main" xmlns:w14="http://schemas.microsoft.com/office/word/2010/wordml" xmlns:w15="http://schemas.microsoft.com/office/word/2012/wordml" xmlns:w16cex="http://schemas.microsoft.com/office/word/2018/wordml/cex" xmlns:w16cid="http://schemas.microsoft.com/office/word/2016/wordml/cid" xmlns:w16="http://schemas.microsoft.com/office/word/2018/wordml" xmlns:w16du="http://schemas.microsoft.com/office/word/2023/wordml/word16du" xmlns:w16sdtdh="http://schemas.microsoft.com/office/word/2020/wordml/sdtdatahash" xmlns:w16sdtfl="http://schemas.microsoft.com/office/word/2024/wordml/sdtformatlock" xmlns:w16se="http://schemas.microsoft.com/office/word/2015/wordml/symex" mc:Ignorable="w14 w15 w16se w16cid w16 w16cex w16sdtdh w16sdtfl w16du">
+  <w:docDefaults>
+    <w:rPrDefault>
+      <w:rPr>
+        <w:rFonts w:asciiTheme="minorHAnsi" w:eastAsiaTheme="minorEastAsia" w:hAnsiTheme="minorHAnsi" w:cstheme="minorBidi"/>
+        <w:kern w:val="2"/>
+        <w:sz w:val="24"/>
+        <w:szCs w:val="24"/>
+        <w:lang w:val="de-DE" w:eastAsia="de-DE" w:bidi="ar-SA"/>
+        <w14:ligatures w14:val="standardContextual"/>
+      </w:rPr>
+    </w:rPrDefault>
+    <w:pPrDefault>
+      <w:pPr>
+        <w:spacing w:after="160" w:line="278" w:lineRule="auto"/>
+      </w:pPr>
+    </w:pPrDefault>
+  </w:docDefaults>
+  <w:latentStyles w:defLockedState="0" w:defUIPriority="99" w:defSemiHidden="0" w:defUnhideWhenUsed="0" w:defQFormat="0" w:count="376">
+    <w:lsdException w:name="Normal" w:uiPriority="0" w:qFormat="1"/>
+    <w:lsdException w:name="heading 1" w:uiPriority="9" w:qFormat="1"/>
+    <w:lsdException w:name="heading 2" w:semiHidden="1" w:uiPriority="9" w:unhideWhenUsed="1" w:qFormat="1"/>
+    <w:lsdException w:name="heading 3" w:semiHidden="1" w:uiPriority="9" w:unhideWhenUsed="1" w:qFormat="1"/>
+    <w:lsdException w:name="heading 4" w:semiHidden="1" w:uiPriority="9" w:unhideWhenUsed="1" w:qFormat="1"/>
+    <w:lsdException w:name="heading 5" w:semiHidden="1" w:uiPriority="9" w:unhideWhenUsed="1" w:qFormat="1"/>
+    <w:lsdException w:name="heading 6" w:semiHidden="1" w:uiPriority="9" w:unhideWhenUsed="1" w:qFormat="1"/>
+    <w:lsdException w:name="heading 7" w:semiHidden="1" w:uiPriority="9" w:unhideWhenUsed="1" w:qFormat="1"/>
+    <w:lsdException w:name="heading 8" w:semiHidden="1" w:uiPriority="9" w:unhideWhenUsed="1" w:qFormat="1"/>
+    <w:lsdException w:name="heading 9" w:semiHidden="1" w:uiPriority="9" w:unhideWhenUsed="1" w:qFormat="1"/>
+    <w:lsdException w:name="index 1" w:semiHidden="1" w:unhideWhenUsed="1"/>
+    <w:lsdException w:name="index 2" w:semiHidden="1" w:unhideWhenUsed="1"/>
+    <w:lsdException w:name="index 3" w:semiHidden="1" w:unhideWhenUsed="1"/>
+    <w:lsdException w:name="index 4" w:semiHidden="1" w:unhideWhenUsed="1"/>
+    <w:lsdException w:name="index 5" w:semiHidden="1" w:unhideWhenUsed="1"/>
+    <w:lsdException w:name="index 6" w:semiHidden="1" w:unhideWhenUsed="1"/>
+    <w:lsdException w:name="index 7" w:semiHidden="1" w:unhideWhenUsed="1"/>
+    <w:lsdException w:name="index 8" w:semiHidden="1" w:unhideWhenUsed="1"/>
+    <w:lsdException w:name="index 9" w:semiHidden="1" w:unhideWhenUsed="1"/>
+    <w:lsdException w:name="toc 1" w:semiHidden="1" w:uiPriority="39" w:unhideWhenUsed="1"/>
+    <w:lsdException w:name="toc 2" w:semiHidden="1" w:uiPriority="39" w:unhideWhenUsed="1"/>
+    <w:lsdException w:name="toc 3" w:semiHidden="1" w:uiPriority="39" w:unhideWhenUsed="1"/>
+    <w:lsdException w:name="toc 4" w:semiHidden="1" w:uiPriority="39" w:unhideWhenUsed="1"/>
+    <w:lsdException w:name="toc 5" w:semiHidden="1" w:uiPriority="39" w:unhideWhenUsed="1"/>
+    <w:lsdException w:name="toc 6" w:semiHidden="1" w:uiPriority="39" w:unhideWhenUsed="1"/>
+    <w:lsdException w:name="toc 7" w:semiHidden="1" w:uiPriority="39" w:unhideWhenUsed="1"/>
+    <w:lsdException w:name="toc 8" w:semiHidden="1" w:uiPriority="39" w:unhideWhenUsed="1"/>
+    <w:lsdException w:name="toc 9" w:semiHidden="1" w:uiPriority="39" w:unhideWhenUsed="1"/>
+    <w:lsdException w:name="Normal Indent" w:semiHidden="1" w:unhideWhenUsed="1"/>
+    <w:lsdException w:name="footnote text" w:semiHidden="1" w:unhideWhenUsed="1"/>
+    <w:lsdException w:name="annotation text" w:semiHidden="1" w:unhideWhenUsed="1"/>
+    <w:lsdException w:name="header" w:semiHidden="1" w:unhideWhenUsed="1"/>
+    <w:lsdException w:name="footer" w:semiHidden="1" w:unhideWhenUsed="1"/>
+    <w:lsdException w:name="index heading" w:semiHidden="1" w:unhideWhenUsed="1"/>
+    <w:lsdException w:name="caption" w:semiHidden="1" w:uiPriority="35" w:unhideWhenUsed="1" w:qFormat="1"/>
+    <w:lsdException w:name="table of figures" w:semiHidden="1" w:unhideWhenUsed="1"/>
+    <w:lsdException w:name="envelope address" w:semiHidden="1" w:unhideWhenUsed="1"/>
+    <w:lsdException w:name="envelope return" w:semiHidden="1" w:unhideWhenUsed="1"/>
+    <w:lsdException w:name="footnote reference" w:semiHidden="1" w:unhideWhenUsed="1"/>
+    <w:lsdException w:name="annotation reference" w:semiHidden="1" w:unhideWhenUsed="1"/>
+    <w:lsdException w:name="line number" w:semiHidden="1" w:unhideWhenUsed="1"/>
+    <w:lsdException w:name="page number" w:semiHidden="1" w:unhideWhenUsed="1"/>
+    <w:lsdException w:name="endnote reference" w:semiHidden="1" w:unhideWhenUsed="1"/>
+    <w:lsdException w:name="endnote text" w:semiHidden="1" w:unhideWhenUsed="1"/>
+    <w:lsdException w:name="table of authorities" w:semiHidden="1" w:unhideWhenUsed="1"/>
+    <w:lsdException w:name="macro" w:semiHidden="1" w:unhideWhenUsed="1"/>
+    <w:lsdException w:name="toa heading" w:semiHidden="1" w:unhideWhenUsed="1"/>
+    <w:lsdException w:name="List" w:semiHidden="1" w:unhideWhenUsed="1"/>
+    <w:lsdException w:name="List Bullet" w:semiHidden="1" w:unhideWhenUsed="1"/>
+    <w:lsdException w:name="List Number" w:semiHidden="1" w:unhideWhenUsed="1"/>
+    <w:lsdException w:name="List 2" w:semiHidden="1" w:unhideWhenUsed="1"/>
+    <w:lsdException w:name="List 3" w:semiHidden="1" w:unhideWhenUsed="1"/>
+    <w:lsdException w:name="List 4" w:semiHidden="1" w:unhideWhenUsed="1"/>
+    <w:lsdException w:name="List 5" w:semiHidden="1" w:unhideWhenUsed="1"/>
+    <w:lsdException w:name="List Bullet 2" w:semiHidden="1" w:unhideWhenUsed="1"/>
+    <w:lsdException w:name="List Bullet 3" w:semiHidden="1" w:unhideWhenUsed="1"/>
+    <w:lsdException w:name="List Bullet 4" w:semiHidden="1" w:unhideWhenUsed="1"/>
+    <w:lsdException w:name="List Bullet 5" w:semiHidden="1" w:unhideWhenUsed="1"/>
+    <w:lsdException w:name="List Number 2" w:semiHidden="1" w:unhideWhenUsed="1"/>
+    <w:lsdException w:name="List Number 3" w:semiHidden="1" w:unhideWhenUsed="1"/>
+    <w:lsdException w:name="List Number 4" w:semiHidden="1" w:unhideWhenUsed="1"/>
+    <w:lsdException w:name="List Number 5" w:semiHidden="1" w:unhideWhenUsed="1"/>
+    <w:lsdException w:name="Title" w:uiPriority="10" w:qFormat="1"/>
+    <w:lsdException w:name="Closing" w:semiHidden="1" w:unhideWhenUsed="1"/>
+    <w:lsdException w:name="Signature" w:semiHidden="1" w:unhideWhenUsed="1"/>
+    <w:lsdException w:name="Default Paragraph Font" w:semiHidden="1" w:uiPriority="1" w:unhideWhenUsed="1"/>
+    <w:lsdException w:name="Body Text" w:semiHidden="1" w:unhideWhenUsed="1"/>
+    <w:lsdException w:name="Body Text Indent" w:semiHidden="1" w:unhideWhenUsed="1"/>
+    <w:lsdException w:name="List Continue" w:semiHidden="1" w:unhideWhenUsed="1"/>
+    <w:lsdException w:name="List Continue 2" w:semiHidden="1" w:unhideWhenUsed="1"/>
+    <w:lsdException w:name="List Continue 3" w:semiHidden="1" w:unhideWhenUsed="1"/>
+    <w:lsdException w:name="List Continue 4" w:semiHidden="1" w:unhideWhenUsed="1"/>
+    <w:lsdException w:name="List Continue 5" w:semiHidden="1" w:unhideWhenUsed="1"/>
+    <w:lsdException w:name="Message Header" w:semiHidden="1" w:unhideWhenUsed="1"/>
+    <w:lsdException w:name="Subtitle" w:uiPriority="11" w:qFormat="1"/>
+    <w:lsdException w:name="Salutation" w:semiHidden="1" w:unhideWhenUsed="1"/>
+    <w:lsdException w:name="Date" w:semiHidden="1" w:unhideWhenUsed="1"/>
+    <w:lsdException w:name="Body Text First Indent" w:semiHidden="1" w:unhideWhenUsed="1"/>
+    <w:lsdException w:name="Body Text First Indent 2" w:semiHidden="1" w:unhideWhenUsed="1"/>
+    <w:lsdException w:name="Note Heading" w:semiHidden="1" w:unhideWhenUsed="1"/>
+    <w:lsdException w:name="Body Text 2" w:semiHidden="1" w:unhideWhenUsed="1"/>
+    <w:lsdException w:name="Body Text 3" w:semiHidden="1" w:unhideWhenUsed="1"/>
+    <w:lsdException w:name="Body Text Indent 2" w:semiHidden="1" w:unhideWhenUsed="1"/>
+    <w:lsdException w:name="Body Text Indent 3" w:semiHidden="1" w:unhideWhenUsed="1"/>
+    <w:lsdException w:name="Block Text" w:semiHidden="1" w:unhideWhenUsed="1"/>
+    <w:lsdException w:name="Hyperlink" w:semiHidden="1" w:unhideWhenUsed="1"/>
+    <w:lsdException w:name="FollowedHyperlink" w:semiHidden="1" w:unhideWhenUsed="1"/>
+    <w:lsdException w:name="Strong" w:uiPriority="22" w:qFormat="1"/>
+    <w:lsdException w:name="Emphasis" w:uiPriority="20" w:qFormat="1"/>
+    <w:lsdException w:name="Document Map" w:semiHidden="1" w:unhideWhenUsed="1"/>
+    <w:lsdException w:name="Plain Text" w:semiHidden="1" w:unhideWhenUsed="1"/>
+    <w:lsdException w:name="E-mail Signature" w:semiHidden="1" w:unhideWhenUsed="1"/>
+    <w:lsdException w:name="HTML Top of Form" w:semiHidden="1" w:unhideWhenUsed="1"/>
+    <w:lsdException w:name="HTML Bottom of Form" w:semiHidden="1" w:unhideWhenUsed="1"/>
+    <w:lsdException w:name="Normal (Web)" w:semiHidden="1" w:unhideWhenUsed="1"/>
+    <w:lsdException w:name="HTML Acronym" w:semiHidden="1" w:unhideWhenUsed="1"/>
+    <w:lsdException w:name="HTML Address" w:semiHidden="1" w:unhideWhenUsed="1"/>
+    <w:lsdException w:name="HTML Cite" w:semiHidden="1" w:unhideWhenUsed="1"/>
+    <w:lsdException w:name="HTML Code" w:semiHidden="1" w:unhideWhenUsed="1"/>
+    <w:lsdException w:name="HTML Definition" w:semiHidden="1" w:unhideWhenUsed="1"/>
+    <w:lsdException w:name="HTML Keyboard" w:semiHidden="1" w:unhideWhenUsed="1"/>
+    <w:lsdException w:name="HTML Preformatted" w:semiHidden="1" w:unhideWhenUsed="1"/>
+    <w:lsdException w:name="HTML Sample" w:semiHidden="1" w:unhideWhenUsed="1"/>
+    <w:lsdException w:name="HTML Typewriter" w:semiHidden="1" w:unhideWhenUsed="1"/>
+    <w:lsdException w:name="HTML Variable" w:semiHidden="1" w:unhideWhenUsed="1"/>
+    <w:lsdException w:name="Normal Table" w:semiHidden="1" w:unhideWhenUsed="1"/>
+    <w:lsdException w:name="annotation subject" w:semiHidden="1" w:unhideWhenUsed="1"/>
+    <w:lsdException w:name="No List" w:semiHidden="1" w:unhideWhenUsed="1"/>
+    <w:lsdException w:name="Outline List 1" w:semiHidden="1" w:unhideWhenUsed="1"/>
+    <w:lsdException w:name="Outline List 2" w:semiHidden="1" w:unhideWhenUsed="1"/>
+    <w:lsdException w:name="Outline List 3" w:semiHidden="1" w:unhideWhenUsed="1"/>
+    <w:lsdException w:name="Table Simple 1" w:semiHidden="1" w:unhideWhenUsed="1"/>
+    <w:lsdException w:name="Table Simple 2" w:semiHidden="1" w:unhideWhenUsed="1"/>
+    <w:lsdException w:name="Table Simple 3" w:semiHidden="1" w:unhideWhenUsed="1"/>
+    <w:lsdException w:name="Table Classic 1" w:semiHidden="1" w:unhideWhenUsed="1"/>
+    <w:lsdException w:name="Table Classic 2" w:semiHidden="1" w:unhideWhenUsed="1"/>
+    <w:lsdException w:name="Table Classic 3" w:semiHidden="1" w:unhideWhenUsed="1"/>
+    <w:lsdException w:name="Table Classic 4" w:semiHidden="1" w:unhideWhenUsed="1"/>
+    <w:lsdException w:name="Table Colorful 1" w:semiHidden="1" w:unhideWhenUsed="1"/>
+    <w:lsdException w:name="Table Colorful 2" w:semiHidden="1" w:unhideWhenUsed="1"/>
+    <w:lsdException w:name="Table Colorful 3" w:semiHidden="1" w:unhideWhenUsed="1"/>
+    <w:lsdException w:name="Table Columns 1" w:semiHidden="1" w:unhideWhenUsed="1"/>
+    <w:lsdException w:name="Table Columns 2" w:semiHidden="1" w:unhideWhenUsed="1"/>
+    <w:lsdException w:name="Table Columns 3" w:semiHidden="1" w:unhideWhenUsed="1"/>
+    <w:lsdException w:name="Table Columns 4" w:semiHidden="1" w:unhideWhenUsed="1"/>
+    <w:lsdException w:name="Table Columns 5" w:semiHidden="1" w:unhideWhenUsed="1"/>
+    <w:lsdException w:name="Table Grid 1" w:semiHidden="1" w:unhideWhenUsed="1"/>
+    <w:lsdException w:name="Table Grid 2" w:semiHidden="1" w:unhideWhenUsed="1"/>
+    <w:lsdException w:name="Table Grid 3" w:semiHidden="1" w:unhideWhenUsed="1"/>
+    <w:lsdException w:name="Table Grid 4" w:semiHidden="1" w:unhideWhenUsed="1"/>
+    <w:lsdException w:name="Table Grid 5" w:semiHidden="1" w:unhideWhenUsed="1"/>
+    <w:lsdException w:name="Table Grid 6" w:semiHidden="1" w:unhideWhenUsed="1"/>
+    <w:lsdException w:name="Table Grid 7" w:semiHidden="1" w:unhideWhenUsed="1"/>
+    <w:lsdException w:name="Table Grid 8" w:semiHidden="1" w:unhideWhenUsed="1"/>
+    <w:lsdException w:name="Table List 1" w:semiHidden="1" w:unhideWhenUsed="1"/>
+    <w:lsdException w:name="Table List 2" w:semiHidden="1" w:unhideWhenUsed="1"/>
+    <w:lsdException w:name="Table List 3" w:semiHidden="1" w:unhideWhenUsed="1"/>
+    <w:lsdException w:name="Table List 4" w:semiHidden="1" w:unhideWhenUsed="1"/>
+    <w:lsdException w:name="Table List 5" w:semiHidden="1" w:unhideWhenUsed="1"/>
+    <w:lsdException w:name="Table List 6" w:semiHidden="1" w:unhideWhenUsed="1"/>
+    <w:lsdException w:name="Table List 7" w:semiHidden="1" w:unhideWhenUsed="1"/>
+    <w:lsdException w:name="Table List 8" w:semiHidden="1" w:unhideWhenUsed="1"/>
+    <w:lsdException w:name="Table 3D effects 1" w:semiHidden="1" w:unhideWhenUsed="1"/>
+    <w:lsdException w:name="Table 3D effects 2" w:semiHidden="1" w:unhideWhenUsed="1"/>
+    <w:lsdException w:name="Table 3D effects 3" w:semiHidden="1" w:unhideWhenUsed="1"/>
+    <w:lsdException w:name="Table Contemporary" w:semiHidden="1" w:unhideWhenUsed="1"/>
+    <w:lsdException w:name="Table Elegant" w:semiHidden="1" w:unhideWhenUsed="1"/>
+    <w:lsdException w:name="Table Professional" w:semiHidden="1" w:unhideWhenUsed="1"/>
+    <w:lsdException w:name="Table Subtle 1" w:semiHidden="1" w:unhideWhenUsed="1"/>
+    <w:lsdException w:name="Table Subtle 2" w:semiHidden="1" w:unhideWhenUsed="1"/>
+    <w:lsdException w:name="Table Web 1" w:semiHidden="1" w:unhideWhenUsed="1"/>
+    <w:lsdException w:name="Table Web 2" w:semiHidden="1" w:unhideWhenUsed="1"/>
+    <w:lsdException w:name="Table Web 3" w:semiHidden="1" w:unhideWhenUsed="1"/>
+    <w:lsdException w:name="Balloon Text" w:semiHidden="1" w:unhideWhenUsed="1"/>
+    <w:lsdException w:name="Table Grid" w:uiPriority="39"/>
+    <w:lsdException w:name="Table Theme" w:semiHidden="1" w:unhideWhenUsed="1"/>
+    <w:lsdException w:name="Placeholder Text" w:semiHidden="1"/>
+    <w:lsdException w:name="No Spacing" w:uiPriority="1" w:qFormat="1"/>
+    <w:lsdException w:name="Light Shading" w:uiPriority="60"/>
+    <w:lsdException w:name="Light List" w:uiPriority="61"/>
+    <w:lsdException w:name="Light Grid" w:uiPriority="62"/>
+    <w:lsdException w:name="Medium Shading 1" w:uiPriority="63"/>
+    <w:lsdException w:name="Medium Shading 2" w:uiPriority="64"/>
+    <w:lsdException w:name="Medium List 1" w:uiPriority="65"/>
+    <w:lsdException w:name="Medium List 2" w:uiPriority="66"/>
+    <w:lsdException w:name="Medium Grid 1" w:uiPriority="67"/>
+    <w:lsdException w:name="Medium Grid 2" w:uiPriority="68"/>
+    <w:lsdException w:name="Medium Grid 3" w:uiPriority="69"/>
+    <w:lsdException w:name="Dark List" w:uiPriority="70"/>
+    <w:lsdException w:name="Colorful Shading" w:uiPriority="71"/>
+    <w:lsdException w:name="Colorful List" w:uiPriority="72"/>
+    <w:lsdException w:name="Colorful Grid" w:uiPriority="73"/>
+    <w:lsdException w:name="Light Shading Accent 1" w:uiPriority="60"/>
+    <w:lsdException w:name="Light List Accent 1" w:uiPriority="61"/>
+    <w:lsdException w:name="Light Grid Accent 1" w:uiPriority="62"/>
+    <w:lsdException w:name="Medium Shading 1 Accent 1" w:uiPriority="63"/>
+    <w:lsdException w:name="Medium Shading 2 Accent 1" w:uiPriority="64"/>
+    <w:lsdException w:name="Medium List 1 Accent 1" w:uiPriority="65"/>
+    <w:lsdException w:name="Revision" w:semiHidden="1"/>
+    <w:lsdException w:name="List Paragraph" w:uiPriority="34" w:qFormat="1"/>
+    <w:lsdException w:name="Quote" w:uiPriority="29" w:qFormat="1"/>
+    <w:lsdException w:name="Intense Quote" w:uiPriority="30" w:qFormat="1"/>
+    <w:lsdException w:name="Medium List 2 Accent 1" w:uiPriority="66"/>
+    <w:lsdException w:name="Medium Grid 1 Accent 1" w:uiPriority="67"/>
+    <w:lsdException w:name="Medium Grid 2 Accent 1" w:uiPriority="68"/>
+    <w:lsdException w:name="Medium Grid 3 Accent 1" w:uiPriority="69"/>
+    <w:lsdException w:name="Dark List Accent 1" w:uiPriority="70"/>
+    <w:lsdException w:name="Colorful Shading Accent 1" w:uiPriority="71"/>
+    <w:lsdException w:name="Colorful List Accent 1" w:uiPriority="72"/>
+    <w:lsdException w:name="Colorful Grid Accent 1" w:uiPriority="73"/>
+    <w:lsdException w:name="Light Shading Accent 2" w:uiPriority="60"/>
+    <w:lsdException w:name="Light List Accent 2" w:uiPriority="61"/>
+    <w:lsdException w:name="Light Grid Accent 2" w:uiPriority="62"/>
+    <w:lsdException w:name="Medium Shading 1 Accent 2" w:uiPriority="63"/>
+    <w:lsdException w:name="Medium Shading 2 Accent 2" w:uiPriority="64"/>
+    <w:lsdException w:name="Medium List 1 Accent 2" w:uiPriority="65"/>
+    <w:lsdException w:name="Medium List 2 Accent 2" w:uiPriority="66"/>
+    <w:lsdException w:name="Medium Grid 1 Accent 2" w:uiPriority="67"/>
+    <w:lsdException w:name="Medium Grid 2 Accent 2" w:uiPriority="68"/>
+    <w:lsdException w:name="Medium Grid 3 Accent 2" w:uiPriority="69"/>
+    <w:lsdException w:name="Dark List Accent 2" w:uiPriority="70"/>
+    <w:lsdException w:name="Colorful Shading Accent 2" w:uiPriority="71"/>
+    <w:lsdException w:name="Colorful List Accent 2" w:uiPriority="72"/>
+    <w:lsdException w:name="Colorful Grid Accent 2" w:uiPriority="73"/>
+    <w:lsdException w:name="Light Shading Accent 3" w:uiPriority="60"/>
+    <w:lsdException w:name="Light List Accent 3" w:uiPriority="61"/>
+    <w:lsdException w:name="Light Grid Accent 3" w:uiPriority="62"/>
+    <w:lsdException w:name="Medium Shading 1 Accent 3" w:uiPriority="63"/>
+    <w:lsdException w:name="Medium Shading 2 Accent 3" w:uiPriority="64"/>
+    <w:lsdException w:name="Medium List 1 Accent 3" w:uiPriority="65"/>
+    <w:lsdException w:name="Medium List 2 Accent 3" w:uiPriority="66"/>
+    <w:lsdException w:name="Medium Grid 1 Accent 3" w:uiPriority="67"/>
+    <w:lsdException w:name="Medium Grid 2 Accent 3" w:uiPriority="68"/>
+    <w:lsdException w:name="Medium Grid 3 Accent 3" w:uiPriority="69"/>
+    <w:lsdException w:name="Dark List Accent 3" w:uiPriority="70"/>
+    <w:lsdException w:name="Colorful Shading Accent 3" w:uiPriority="71"/>
+    <w:lsdException w:name="Colorful List Accent 3" w:uiPriority="72"/>
+    <w:lsdException w:name="Colorful Grid Accent 3" w:uiPriority="73"/>
+    <w:lsdException w:name="Light Shading Accent 4" w:uiPriority="60"/>
+    <w:lsdException w:name="Light List Accent 4" w:uiPriority="61"/>
+    <w:lsdException w:name="Light Grid Accent 4" w:uiPriority="62"/>
+    <w:lsdException w:name="Medium Shading 1 Accent 4" w:uiPriority="63"/>
+    <w:lsdException w:name="Medium Shading 2 Accent 4" w:uiPriority="64"/>
+    <w:lsdException w:name="Medium List 1 Accent 4" w:uiPriority="65"/>
+    <w:lsdException w:name="Medium List 2 Accent 4" w:uiPriority="66"/>
+    <w:lsdException w:name="Medium Grid 1 Accent 4" w:uiPriority="67"/>
+    <w:lsdException w:name="Medium Grid 2 Accent 4" w:uiPriority="68"/>
+    <w:lsdException w:name="Medium Grid 3 Accent 4" w:uiPriority="69"/>
+    <w:lsdException w:name="Dark List Accent 4" w:uiPriority="70"/>
+    <w:lsdException w:name="Colorful Shading Accent 4" w:uiPriority="71"/>
+    <w:lsdException w:name="Colorful List Accent 4" w:uiPriority="72"/>
+    <w:lsdException w:name="Colorful Grid Accent 4" w:uiPriority="73"/>
+    <w:lsdException w:name="Light Shading Accent 5" w:uiPriority="60"/>
+    <w:lsdException w:name="Light List Accent 5" w:uiPriority="61"/>
+    <w:lsdException w:name="Light Grid Accent 5" w:uiPriority="62"/>
+    <w:lsdException w:name="Medium Shading 1 Accent 5" w:uiPriority="63"/>
+    <w:lsdException w:name="Medium Shading 2 Accent 5" w:uiPriority="64"/>
+    <w:lsdException w:name="Medium List 1 Accent 5" w:uiPriority="65"/>
+    <w:lsdException w:name="Medium List 2 Accent 5" w:uiPriority="66"/>
+    <w:lsdException w:name="Medium Grid 1 Accent 5" w:uiPriority="67"/>
+    <w:lsdException w:name="Medium Grid 2 Accent 5" w:uiPriority="68"/>
+    <w:lsdException w:name="Medium Grid 3 Accent 5" w:uiPriority="69"/>
+    <w:lsdException w:name="Dark List Accent 5" w:uiPriority="70"/>
+    <w:lsdException w:name="Colorful Shading Accent 5" w:uiPriority="71"/>
+    <w:lsdException w:name="Colorful List Accent 5" w:uiPriority="72"/>
+    <w:lsdException w:name="Colorful Grid Accent 5" w:uiPriority="73"/>
+    <w:lsdException w:name="Light Shading Accent 6" w:uiPriority="60"/>
+    <w:lsdException w:name="Light List Accent 6" w:uiPriority="61"/>
+    <w:lsdException w:name="Light Grid Accent 6" w:uiPriority="62"/>
+    <w:lsdException w:name="Medium Shading 1 Accent 6" w:uiPriority="63"/>
+    <w:lsdException w:name="Medium Shading 2 Accent 6" w:uiPriority="64"/>
+    <w:lsdException w:name="Medium List 1 Accent 6" w:uiPriority="65"/>
+    <w:lsdException w:name="Medium List 2 Accent 6" w:uiPriority="66"/>
+    <w:lsdException w:name="Medium Grid 1 Accent 6" w:uiPriority="67"/>
+    <w:lsdException w:name="Medium Grid 2 Accent 6" w:uiPriority="68"/>
+    <w:lsdException w:name="Medium Grid 3 Accent 6" w:uiPriority="69"/>
+    <w:lsdException w:name="Dark List Accent 6" w:uiPriority="70"/>
+    <w:lsdException w:name="Colorful Shading Accent 6" w:uiPriority="71"/>
+    <w:lsdException w:name="Colorful List Accent 6" w:uiPriority="72"/>
+    <w:lsdException w:name="Colorful Grid Accent 6" w:uiPriority="73"/>
+    <w:lsdException w:name="Subtle Emphasis" w:uiPriority="19" w:qFormat="1"/>
+    <w:lsdException w:name="Intense Emphasis" w:uiPriority="21" w:qFormat="1"/>
+    <w:lsdException w:name="Subtle Reference" w:uiPriority="31" w:qFormat="1"/>
+    <w:lsdException w:name="Intense Reference" w:uiPriority="32" w:qFormat="1"/>
+    <w:lsdException w:name="Book Title" w:uiPriority="33" w:qFormat="1"/>
+    <w:lsdException w:name="Bibliography" w:semiHidden="1" w:uiPriority="37" w:unhideWhenUsed="1"/>
+    <w:lsdException w:name="TOC Heading" w:semiHidden="1" w:uiPriority="39" w:unhideWhenUsed="1" w:qFormat="1"/>
+    <w:lsdException w:name="Plain Table 1" w:uiPriority="41"/>
+    <w:lsdException w:name="Plain Table 2" w:uiPriority="42"/>
+    <w:lsdException w:name="Plain Table 3" w:uiPriority="43"/>
+    <w:lsdException w:name="Plain Table 4" w:uiPriority="44"/>
+    <w:lsdException w:name="Plain Table 5" w:uiPriority="45"/>
+    <w:lsdException w:name="Grid Table Light" w:uiPriority="40"/>
+    <w:lsdException w:name="Grid Table 1 Light" w:uiPriority="46"/>
+    <w:lsdException w:name="Grid Table 2" w:uiPriority="47"/>
+    <w:lsdException w:name="Grid Table 3" w:uiPriority="48"/>
+    <w:lsdException w:name="Grid Table 4" w:uiPriority="49"/>
+    <w:lsdException w:name="Grid Table 5 Dark" w:uiPriority="50"/>
+    <w:lsdException w:name="Grid Table 6 Colorful" w:uiPriority="51"/>
+    <w:lsdException w:name="Grid Table 7 Colorful" w:uiPriority="52"/>
+    <w:lsdException w:name="Grid Table 1 Light Accent 1" w:uiPriority="46"/>
+    <w:lsdException w:name="Grid Table 2 Accent 1" w:uiPriority="47"/>
+    <w:lsdException w:name="Grid Table 3 Accent 1" w:uiPriority="48"/>
+    <w:lsdException w:name="Grid Table 4 Accent 1" w:uiPriority="49"/>
+    <w:lsdException w:name="Grid Table 5 Dark Accent 1" w:uiPriority="50"/>
+    <w:lsdException w:name="Grid Table 6 Colorful Accent 1" w:uiPriority="51"/>
+    <w:lsdException w:name="Grid Table 7 Colorful Accent 1" w:uiPriority="52"/>
+    <w:lsdException w:name="Grid Table 1 Light Accent 2" w:uiPriority="46"/>
+    <w:lsdException w:name="Grid Table 2 Accent 2" w:uiPriority="47"/>
+    <w:lsdException w:name="Grid Table 3 Accent 2" w:uiPriority="48"/>
+    <w:lsdException w:name="Grid Table 4 Accent 2" w:uiPriority="49"/>
+    <w:lsdException w:name="Grid Table 5 Dark Accent 2" w:uiPriority="50"/>
+    <w:lsdException w:name="Grid Table 6 Colorful Accent 2" w:uiPriority="51"/>
+    <w:lsdException w:name="Grid Table 7 Colorful Accent 2" w:uiPriority="52"/>
+    <w:lsdException w:name="Grid Table 1 Light Accent 3" w:uiPriority="46"/>
+    <w:lsdException w:name="Grid Table 2 Accent 3" w:uiPriority="47"/>
+    <w:lsdException w:name="Grid Table 3 Accent 3" w:uiPriority="48"/>
+    <w:lsdException w:name="Grid Table 4 Accent 3" w:uiPriority="49"/>
+    <w:lsdException w:name="Grid Table 5 Dark Accent 3" w:uiPriority="50"/>
+    <w:lsdException w:name="Grid Table 6 Colorful Accent 3" w:uiPriority="51"/>
+    <w:lsdException w:name="Grid Table 7 Colorful Accent 3" w:uiPriority="52"/>
+    <w:lsdException w:name="Grid Table 1 Light Accent 4" w:uiPriority="46"/>
+    <w:lsdException w:name="Grid Table 2 Accent 4" w:uiPriority="47"/>
+    <w:lsdException w:name="Grid Table 3 Accent 4" w:uiPriority="48"/>
+    <w:lsdException w:name="Grid Table 4 Accent 4" w:uiPriority="49"/>
+    <w:lsdException w:name="Grid Table 5 Dark Accent 4" w:uiPriority="50"/>
+    <w:lsdException w:name="Grid Table 6 Colorful Accent 4" w:uiPriority="51"/>
+    <w:lsdException w:name="Grid Table 7 Colorful Accent 4" w:uiPriority="52"/>
+    <w:lsdException w:name="Grid Table 1 Light Accent 5" w:uiPriority="46"/>
+    <w:lsdException w:name="Grid Table 2 Accent 5" w:uiPriority="47"/>
+    <w:lsdException w:name="Grid Table 3 Accent 5" w:uiPriority="48"/>
+    <w:lsdException w:name="Grid Table 4 Accent 5" w:uiPriority="49"/>
+    <w:lsdException w:name="Grid Table 5 Dark Accent 5" w:uiPriority="50"/>
+    <w:lsdException w:name="Grid Table 6 Colorful Accent 5" w:uiPriority="51"/>
+    <w:lsdException w:name="Grid Table 7 Colorful Accent 5" w:uiPriority="52"/>
+    <w:lsdException w:name="Grid Table 1 Light Accent 6" w:uiPriority="46"/>
+    <w:lsdException w:name="Grid Table 2 Accent 6" w:uiPriority="47"/>
+    <w:lsdException w:name="Grid Table 3 Accent 6" w:uiPriority="48"/>
+    <w:lsdException w:name="Grid Table 4 Accent 6" w:uiPriority="49"/>
+    <w:lsdException w:name="Grid Table 5 Dark Accent 6" w:uiPriority="50"/>
+    <w:lsdException w:name="Grid Table 6 Colorful Accent 6" w:uiPriority="51"/>
+    <w:lsdException w:name="Grid Table 7 Colorful Accent 6" w:uiPriority="52"/>
+    <w:lsdException w:name="List Table 1 Light" w:uiPriority="46"/>
+    <w:lsdException w:name="List Table 2" w:uiPriority="47"/>
+    <w:lsdException w:name="List Table 3" w:uiPriority="48"/>
+    <w:lsdException w:name="List Table 4" w:uiPriority="49"/>
+    <w:lsdException w:name="List Table 5 Dark" w:uiPriority="50"/>
+    <w:lsdException w:name="List Table 6 Colorful" w:uiPriority="51"/>
+    <w:lsdException w:name="List Table 7 Colorful" w:uiPriority="52"/>
+    <w:lsdException w:name="List Table 1 Light Accent 1" w:uiPriority="46"/>
+    <w:lsdException w:name="List Table 2 Accent 1" w:uiPriority="47"/>
+    <w:lsdException w:name="List Table 3 Accent 1" w:uiPriority="48"/>
+    <w:lsdException w:name="List Table 4 Accent 1" w:uiPriority="49"/>
+    <w:lsdException w:name="List Table 5 Dark Accent 1" w:uiPriority="50"/>
+    <w:lsdException w:name="List Table 6 Colorful Accent 1" w:uiPriority="51"/>
+    <w:lsdException w:name="List Table 7 Colorful Accent 1" w:uiPriority="52"/>
+    <w:lsdException w:name="List Table 1 Light Accent 2" w:uiPriority="46"/>
+    <w:lsdException w:name="List Table 2 Accent 2" w:uiPriority="47"/>
+    <w:lsdException w:name="List Table 3 Accent 2" w:uiPriority="48"/>
+    <w:lsdException w:name="List Table 4 Accent 2" w:uiPriority="49"/>
+    <w:lsdException w:name="List Table 5 Dark Accent 2" w:uiPriority="50"/>
+    <w:lsdException w:name="List Table 6 Colorful Accent 2" w:uiPriority="51"/>
+    <w:lsdException w:name="List Table 7 Colorful Accent 2" w:uiPriority="52"/>
+    <w:lsdException w:name="List Table 1 Light Accent 3" w:uiPriority="46"/>
+    <w:lsdException w:name="List Table 2 Accent 3" w:uiPriority="47"/>
+    <w:lsdException w:name="List Table 3 Accent 3" w:uiPriority="48"/>
+    <w:lsdException w:name="List Table 4 Accent 3" w:uiPriority="49"/>
+    <w:lsdException w:name="List Table 5 Dark Accent 3" w:uiPriority="50"/>
+    <w:lsdException w:name="List Table 6 Colorful Accent 3" w:uiPriority="51"/>
+    <w:lsdException w:name="List Table 7 Colorful Accent 3" w:uiPriority="52"/>
+    <w:lsdException w:name="List Table 1 Light Accent 4" w:uiPriority="46"/>
+    <w:lsdException w:name="List Table 2 Accent 4" w:uiPriority="47"/>
+    <w:lsdException w:name="List Table 3 Accent 4" w:uiPriority="48"/>
+    <w:lsdException w:name="List Table 4 Accent 4" w:uiPriority="49"/>
+    <w:lsdException w:name="List Table 5 Dark Accent 4" w:uiPriority="50"/>
+    <w:lsdException w:name="List Table 6 Colorful Accent 4" w:uiPriority="51"/>
+    <w:lsdException w:name="List Table 7 Colorful Accent 4" w:uiPriority="52"/>
+    <w:lsdException w:name="List Table 1 Light Accent 5" w:uiPriority="46"/>
+    <w:lsdException w:name="List Table 2 Accent 5" w:uiPriority="47"/>
+    <w:lsdException w:name="List Table 3 Accent 5" w:uiPriority="48"/>
+    <w:lsdException w:name="List Table 4 Accent 5" w:uiPriority="49"/>
+    <w:lsdException w:name="List Table 5 Dark Accent 5" w:uiPriority="50"/>
+    <w:lsdException w:name="List Table 6 Colorful Accent 5" w:uiPriority="51"/>
+    <w:lsdException w:name="List Table 7 Colorful Accent 5" w:uiPriority="52"/>
+    <w:lsdException w:name="List Table 1 Light Accent 6" w:uiPriority="46"/>
+    <w:lsdException w:name="List Table 2 Accent 6" w:uiPriority="47"/>
+    <w:lsdException w:name="List Table 3 Accent 6" w:uiPriority="48"/>
+    <w:lsdException w:name="List Table 4 Accent 6" w:uiPriority="49"/>
+    <w:lsdException w:name="List Table 5 Dark Accent 6" w:uiPriority="50"/>
+    <w:lsdException w:name="List Table 6 Colorful Accent 6" w:uiPriority="51"/>
+    <w:lsdException w:name="List Table 7 Colorful Accent 6" w:uiPriority="52"/>
+    <w:lsdException w:name="Mention" w:semiHidden="1" w:unhideWhenUsed="1"/>
+    <w:lsdException w:name="Smart Hyperlink" w:semiHidden="1" w:unhideWhenUsed="1"/>
+    <w:lsdException w:name="Hashtag" w:semiHidden="1" w:unhideWhenUsed="1"/>
+    <w:lsdException w:name="Unresolved Mention" w:semiHidden="1" w:unhideWhenUsed="1"/>
+    <w:lsdException w:name="Smart Link" w:semiHidden="1" w:unhideWhenUsed="1"/>
+  </w:latentStyles>
+  <w:style w:type="paragraph" w:default="1" w:styleId="Standard">
+    <w:name w:val="Normal"/>
+    <w:qFormat/>
+  </w:style>
+  <w:style w:type="character" w:default="1" w:styleId="Absatz-Standardschriftart">
+    <w:name w:val="Default Paragraph Font"/>
+    <w:uiPriority w:val="1"/>
+    <w:semiHidden/>
+    <w:unhideWhenUsed/>
+  </w:style>
+  <w:style w:type="table" w:default="1" w:styleId="NormaleTabelle">
+    <w:name w:val="Normal Table"/>
+    <w:uiPriority w:val="99"/>
+    <w:semiHidden/>
+    <w:unhideWhenUsed/>
+    <w:tblPr>
+      <w:tblInd w:w="0" w:type="dxa"/>
+      <w:tblCellMar>
+        <w:top w:w="0" w:type="dxa"/>
+        <w:left w:w="108" w:type="dxa"/>
+        <w:bottom w:w="0" w:type="dxa"/>
+        <w:right w:w="108" w:type="dxa"/>
+      </w:tblCellMar>
+    </w:tblPr>
+  </w:style>
+  <w:style w:type="numbering" w:default="1" w:styleId="KeineListe">
+    <w:name w:val="No List"/>
+    <w:uiPriority w:val="99"/>
+    <w:semiHidden/>
+    <w:unhideWhenUsed/>
+  </w:style>
+  <w:style w:type="character" w:styleId="Platzhaltertext">
+    <w:name w:val="Placeholder Text"/>
+    <w:basedOn w:val="Absatz-Standardschriftart"/>
+    <w:uiPriority w:val="99"/>
+    <w:semiHidden/>
+    <w:rsid w:val="00016FFD"/>
+    <w:rPr>
+      <w:color w:val="808080"/>
+    </w:rPr>
+  </w:style>
+  <w:style w:type="paragraph" w:customStyle="1" w:styleId="E95605F0D36248AA823909648EF48C48">
+    <w:name w:val="E95605F0D36248AA823909648EF48C48"/>
+    <w:rsid w:val="00016FFD"/>
+  </w:style>
+  <w:style w:type="paragraph" w:customStyle="1" w:styleId="45B8EBF0A2A0495A8D46A5727DB14E27">
+    <w:name w:val="45B8EBF0A2A0495A8D46A5727DB14E27"/>
+    <w:rsid w:val="00016FFD"/>
+  </w:style>
+  <w:style w:type="paragraph" w:customStyle="1" w:styleId="C3664F68A0F845D5AF1742EAB5A6508C">
+    <w:name w:val="C3664F68A0F845D5AF1742EAB5A6508C"/>
+    <w:rsid w:val="00016FFD"/>
+  </w:style>
+  <w:style w:type="paragraph" w:customStyle="1" w:styleId="83AE4217F1194B079ABA3DC2D253CFD3">
+    <w:name w:val="83AE4217F1194B079ABA3DC2D253CFD3"/>
+    <w:rsid w:val="00016FFD"/>
+  </w:style>
+</w:styles>
+</file>
+
+<file path=word/glossary/webSettings.xml><?xml version="1.0" encoding="utf-8"?>
+<w:webSettings xmlns:mc="http://schemas.openxmlformats.org/markup-compatibility/2006" xmlns:r="http://schemas.openxmlformats.org/officeDocument/2006/relationships" xmlns:w="http://schemas.openxmlformats.org/wordprocessingml/2006/main" xmlns:w14="http://schemas.microsoft.com/office/word/2010/wordml" xmlns:w15="http://schemas.microsoft.com/office/word/2012/wordml" xmlns:w16cex="http://schemas.microsoft.com/office/word/2018/wordml/cex" xmlns:w16cid="http://schemas.microsoft.com/office/word/2016/wordml/cid" xmlns:w16="http://schemas.microsoft.com/office/word/2018/wordml" xmlns:w16du="http://schemas.microsoft.com/office/word/2023/wordml/word16du" xmlns:w16sdtdh="http://schemas.microsoft.com/office/word/2020/wordml/sdtdatahash" xmlns:w16sdtfl="http://schemas.microsoft.com/office/word/2024/wordml/sdtformatlock" xmlns:w16se="http://schemas.microsoft.com/office/word/2015/wordml/symex" mc:Ignorable="w14 w15 w16se w16cid w16 w16cex w16sdtdh w16sdtfl w16du">
+  <w:optimizeForBrowser/>
+  <w:allowPNG/>
+</w:webSettings>
 </file>
 
 <file path=word/theme/theme1.xml><?xml version="1.0" encoding="utf-8"?>
